--- a/Tata Elxsi Forecasting Report.docx
+++ b/Tata Elxsi Forecasting Report.docx
@@ -5,7 +5,9 @@
     <w:p>
       <w:pPr>
         <w:spacing w:before="240" w:line="288" w:lineRule="auto"/>
-        <w:rPr>
+        <w:jc w:val="center"/>
+        <w:rPr>
+          <w:b/>
           <w:sz w:val="40"/>
           <w:szCs w:val="40"/>
         </w:rPr>
@@ -13,10 +15,73 @@
       <w:bookmarkStart w:id="0" w:name="time_series_forecasting_comparati_3d81cc"/>
       <w:r>
         <w:rPr>
-          <w:b/>
+          <w:noProof/>
+        </w:rPr>
+        <w:drawing>
+          <wp:inline distT="0" distB="0" distL="0" distR="0" wp14:anchorId="77639631" wp14:editId="4285C36C">
+            <wp:extent cx="1478280" cy="1478280"/>
+            <wp:effectExtent l="0" t="0" r="7620" b="7620"/>
+            <wp:docPr id="506935348" name="Picture 2" descr="Tata-Elxsi-logo - Brand2Global"/>
+            <wp:cNvGraphicFramePr>
+              <a:graphicFrameLocks xmlns:a="http://schemas.openxmlformats.org/drawingml/2006/main" noChangeAspect="1"/>
+            </wp:cNvGraphicFramePr>
+            <a:graphic xmlns:a="http://schemas.openxmlformats.org/drawingml/2006/main">
+              <a:graphicData uri="http://schemas.openxmlformats.org/drawingml/2006/picture">
+                <pic:pic xmlns:pic="http://schemas.openxmlformats.org/drawingml/2006/picture">
+                  <pic:nvPicPr>
+                    <pic:cNvPr id="0" name="Picture 3" descr="Tata-Elxsi-logo - Brand2Global"/>
+                    <pic:cNvPicPr>
+                      <a:picLocks noChangeAspect="1" noChangeArrowheads="1"/>
+                    </pic:cNvPicPr>
+                  </pic:nvPicPr>
+                  <pic:blipFill>
+                    <a:blip r:embed="rId5">
+                      <a:extLst>
+                        <a:ext uri="{28A0092B-C50C-407E-A947-70E740481C1C}">
+                          <a14:useLocalDpi xmlns:a14="http://schemas.microsoft.com/office/drawing/2010/main" val="0"/>
+                        </a:ext>
+                      </a:extLst>
+                    </a:blip>
+                    <a:srcRect/>
+                    <a:stretch>
+                      <a:fillRect/>
+                    </a:stretch>
+                  </pic:blipFill>
+                  <pic:spPr bwMode="auto">
+                    <a:xfrm>
+                      <a:off x="0" y="0"/>
+                      <a:ext cx="1478280" cy="1478280"/>
+                    </a:xfrm>
+                    <a:prstGeom prst="rect">
+                      <a:avLst/>
+                    </a:prstGeom>
+                    <a:noFill/>
+                    <a:ln>
+                      <a:noFill/>
+                    </a:ln>
+                  </pic:spPr>
+                </pic:pic>
+              </a:graphicData>
+            </a:graphic>
+          </wp:inline>
+        </w:drawing>
+      </w:r>
+    </w:p>
+    <w:p>
+      <w:pPr>
+        <w:spacing w:before="240" w:line="288" w:lineRule="auto"/>
+        <w:jc w:val="center"/>
+        <w:rPr>
           <w:sz w:val="40"/>
           <w:szCs w:val="40"/>
         </w:rPr>
+      </w:pPr>
+      <w:r>
+        <w:rPr>
+          <w:b/>
+          <w:sz w:val="40"/>
+          <w:szCs w:val="40"/>
+        </w:rPr>
         <w:t>Time Series Forecasting: Comparative Analysis of Forecasting Models for Tata Elxsi Stock Price Prediction</w:t>
       </w:r>
       <w:bookmarkEnd w:id="0"/>
@@ -24,6 +89,7 @@
     <w:p>
       <w:pPr>
         <w:spacing w:after="210"/>
+        <w:jc w:val="center"/>
       </w:pPr>
       <w:r>
         <w:rPr>
@@ -35,6 +101,7 @@
     <w:p>
       <w:pPr>
         <w:spacing w:after="210"/>
+        <w:jc w:val="center"/>
       </w:pPr>
       <w:proofErr w:type="spellStart"/>
       <w:r>
@@ -78,19 +145,8 @@
     </w:p>
     <w:p>
       <w:pPr>
-        <w:spacing w:after="210"/>
-      </w:pPr>
-      <w:r>
-        <w:rPr>
-          <w:b/>
-        </w:rPr>
-        <w:t>Date:</w:t>
-      </w:r>
-      <w:r>
-        <w:t xml:space="preserve"> December 2024</w:t>
-      </w:r>
-    </w:p>
-    <w:p>
+        <w:jc w:val="center"/>
+      </w:pPr>
       <w:r>
         <w:rPr>
           <w:noProof/>
@@ -184,6 +240,7 @@
         </w:numPr>
       </w:pPr>
       <w:r>
+        <w:lastRenderedPageBreak/>
         <w:t>Inherent noise</w:t>
       </w:r>
     </w:p>
@@ -236,7 +293,6 @@
         <w:spacing w:after="210"/>
       </w:pPr>
       <w:r>
-        <w:lastRenderedPageBreak/>
         <w:t>These properties necessitate careful consideration when selecting appropriate forecasting methodologies.</w:t>
       </w:r>
     </w:p>
@@ -465,6 +521,7 @@
           </w:tcPr>
           <w:p>
             <w:r>
+              <w:lastRenderedPageBreak/>
               <w:t>Asset</w:t>
             </w:r>
           </w:p>
@@ -610,7 +667,6 @@
           </w:tcPr>
           <w:p>
             <w:r>
-              <w:lastRenderedPageBreak/>
               <w:t>Time Period</w:t>
             </w:r>
           </w:p>
@@ -852,8 +908,9 @@
         <w:rPr>
           <w:noProof/>
         </w:rPr>
+        <w:lastRenderedPageBreak/>
         <w:drawing>
-          <wp:inline distT="0" distB="0" distL="0" distR="0" wp14:anchorId="34D32225" wp14:editId="3B9840A3">
+          <wp:inline distT="0" distB="0" distL="0" distR="0" wp14:anchorId="34D32225" wp14:editId="73993171">
             <wp:extent cx="5486400" cy="2330450"/>
             <wp:effectExtent l="0" t="0" r="0" b="0"/>
             <wp:docPr id="840349832" name="Picture 1"/>
@@ -865,159 +922,6 @@
                 <pic:pic xmlns:pic="http://schemas.openxmlformats.org/drawingml/2006/picture">
                   <pic:nvPicPr>
                     <pic:cNvPr id="0" name="Picture 1"/>
-                    <pic:cNvPicPr>
-                      <a:picLocks noChangeAspect="1" noChangeArrowheads="1"/>
-                    </pic:cNvPicPr>
-                  </pic:nvPicPr>
-                  <pic:blipFill>
-                    <a:blip r:embed="rId5" cstate="print">
-                      <a:extLst>
-                        <a:ext uri="{28A0092B-C50C-407E-A947-70E740481C1C}">
-                          <a14:useLocalDpi xmlns:a14="http://schemas.microsoft.com/office/drawing/2010/main" val="0"/>
-                        </a:ext>
-                      </a:extLst>
-                    </a:blip>
-                    <a:srcRect/>
-                    <a:stretch>
-                      <a:fillRect/>
-                    </a:stretch>
-                  </pic:blipFill>
-                  <pic:spPr bwMode="auto">
-                    <a:xfrm>
-                      <a:off x="0" y="0"/>
-                      <a:ext cx="5486400" cy="2330450"/>
-                    </a:xfrm>
-                    <a:prstGeom prst="rect">
-                      <a:avLst/>
-                    </a:prstGeom>
-                    <a:noFill/>
-                    <a:ln>
-                      <a:noFill/>
-                    </a:ln>
-                  </pic:spPr>
-                </pic:pic>
-              </a:graphicData>
-            </a:graphic>
-          </wp:inline>
-        </w:drawing>
-      </w:r>
-    </w:p>
-    <w:p>
-      <w:pPr>
-        <w:spacing w:after="210"/>
-      </w:pPr>
-      <w:r>
-        <w:lastRenderedPageBreak/>
-        <w:t>Non-stationarity means that the statistical properties of the series, such as mean and variance, evolve over time rather than remaining constant. Many classical time series models, particularly ARIMA models, assume stationarity for optimal performance.</w:t>
-      </w:r>
-    </w:p>
-    <w:p>
-      <w:pPr>
-        <w:spacing w:before="240" w:line="271" w:lineRule="auto"/>
-      </w:pPr>
-      <w:bookmarkStart w:id="12" w:name="bm_3_2_volatility_patterns"/>
-      <w:r>
-        <w:rPr>
-          <w:b/>
-          <w:sz w:val="33"/>
-        </w:rPr>
-        <w:t>3.2 Volatility Patterns</w:t>
-      </w:r>
-      <w:bookmarkEnd w:id="12"/>
-    </w:p>
-    <w:p>
-      <w:pPr>
-        <w:spacing w:after="210"/>
-      </w:pPr>
-      <w:r>
-        <w:t>We observed distinct periods of high and low volatility:</w:t>
-      </w:r>
-    </w:p>
-    <w:p>
-      <w:pPr>
-        <w:numPr>
-          <w:ilvl w:val="0"/>
-          <w:numId w:val="5"/>
-        </w:numPr>
-      </w:pPr>
-      <w:r>
-        <w:t>Some time periods show large daily price swings, indicating heightened uncertainty</w:t>
-      </w:r>
-    </w:p>
-    <w:p>
-      <w:pPr>
-        <w:numPr>
-          <w:ilvl w:val="0"/>
-          <w:numId w:val="5"/>
-        </w:numPr>
-      </w:pPr>
-      <w:r>
-        <w:t>Other periods display relatively calm trading with smaller day-to-day fluctuations</w:t>
-      </w:r>
-    </w:p>
-    <w:p>
-      <w:pPr>
-        <w:numPr>
-          <w:ilvl w:val="0"/>
-          <w:numId w:val="5"/>
-        </w:numPr>
-      </w:pPr>
-      <w:r>
-        <w:t xml:space="preserve">This </w:t>
-      </w:r>
-      <w:r>
-        <w:rPr>
-          <w:b/>
-        </w:rPr>
-        <w:t>volatility clustering</w:t>
-      </w:r>
-      <w:r>
-        <w:t xml:space="preserve"> (ARCH effect) is a well-documented phenomenon in financial markets</w:t>
-      </w:r>
-    </w:p>
-    <w:p>
-      <w:pPr>
-        <w:spacing w:before="240" w:line="271" w:lineRule="auto"/>
-      </w:pPr>
-      <w:bookmarkStart w:id="13" w:name="bm_3_3_short_term_price_behavior"/>
-      <w:r>
-        <w:rPr>
-          <w:b/>
-          <w:sz w:val="33"/>
-        </w:rPr>
-        <w:t>3.3 Short-Term Price Behavior</w:t>
-      </w:r>
-      <w:bookmarkEnd w:id="13"/>
-    </w:p>
-    <w:p>
-      <w:pPr>
-        <w:spacing w:after="210"/>
-      </w:pPr>
-      <w:r>
-        <w:t>Despite the presence of long-term trends, short-term price changes exhibit considerable noise and what appears to be local momentum. There are periods where prices show directional persistence, but this momentum is not consistent and is often overwhelmed by random fluctuations.</w:t>
-      </w:r>
-    </w:p>
-    <w:p>
-      <w:pPr>
-        <w:spacing w:after="210"/>
-      </w:pPr>
-      <w:r>
-        <w:rPr>
-          <w:noProof/>
-        </w:rPr>
-        <w:drawing>
-          <wp:inline distT="0" distB="0" distL="0" distR="0" wp14:anchorId="1230771B" wp14:editId="78E9C785">
-            <wp:extent cx="5486400" cy="2330450"/>
-            <wp:effectExtent l="0" t="0" r="0" b="0"/>
-            <wp:docPr id="1903440832" name="Picture 2"/>
-            <wp:cNvGraphicFramePr>
-              <a:graphicFrameLocks xmlns:a="http://schemas.openxmlformats.org/drawingml/2006/main" noChangeAspect="1"/>
-            </wp:cNvGraphicFramePr>
-            <a:graphic xmlns:a="http://schemas.openxmlformats.org/drawingml/2006/main">
-              <a:graphicData uri="http://schemas.openxmlformats.org/drawingml/2006/picture">
-                <pic:pic xmlns:pic="http://schemas.openxmlformats.org/drawingml/2006/picture">
-                  <pic:nvPicPr>
-                    <pic:cNvPr id="0" name="Picture 3"/>
                     <pic:cNvPicPr>
                       <a:picLocks noChangeAspect="1" noChangeArrowheads="1"/>
                     </pic:cNvPicPr>
@@ -1060,9 +964,162 @@
         <w:spacing w:after="210"/>
       </w:pPr>
       <w:r>
+        <w:t>Non-stationarity means that the statistical properties of the series, such as mean and variance, evolve over time rather than remaining constant. Many classical time series models, particularly ARIMA models, assume stationarity for optimal performance.</w:t>
+      </w:r>
+    </w:p>
+    <w:p>
+      <w:pPr>
+        <w:spacing w:before="240" w:line="271" w:lineRule="auto"/>
+      </w:pPr>
+      <w:bookmarkStart w:id="12" w:name="bm_3_2_volatility_patterns"/>
+      <w:r>
+        <w:rPr>
+          <w:b/>
+          <w:sz w:val="33"/>
+        </w:rPr>
+        <w:t>3.2 Volatility Patterns</w:t>
+      </w:r>
+      <w:bookmarkEnd w:id="12"/>
+    </w:p>
+    <w:p>
+      <w:pPr>
+        <w:spacing w:after="210"/>
+      </w:pPr>
+      <w:r>
+        <w:t>We observed distinct periods of high and low volatility:</w:t>
+      </w:r>
+    </w:p>
+    <w:p>
+      <w:pPr>
+        <w:numPr>
+          <w:ilvl w:val="0"/>
+          <w:numId w:val="5"/>
+        </w:numPr>
+      </w:pPr>
+      <w:r>
+        <w:t>Some time periods show large daily price swings, indicating heightened uncertainty</w:t>
+      </w:r>
+    </w:p>
+    <w:p>
+      <w:pPr>
+        <w:numPr>
+          <w:ilvl w:val="0"/>
+          <w:numId w:val="5"/>
+        </w:numPr>
+      </w:pPr>
+      <w:r>
+        <w:t>Other periods display relatively calm trading with smaller day-to-day fluctuations</w:t>
+      </w:r>
+    </w:p>
+    <w:p>
+      <w:pPr>
+        <w:numPr>
+          <w:ilvl w:val="0"/>
+          <w:numId w:val="5"/>
+        </w:numPr>
+      </w:pPr>
+      <w:r>
+        <w:t xml:space="preserve">This </w:t>
+      </w:r>
+      <w:r>
+        <w:rPr>
+          <w:b/>
+        </w:rPr>
+        <w:t>volatility clustering</w:t>
+      </w:r>
+      <w:r>
+        <w:t xml:space="preserve"> (ARCH effect) is a well-documented phenomenon in financial markets</w:t>
+      </w:r>
+    </w:p>
+    <w:p>
+      <w:pPr>
+        <w:spacing w:before="240" w:line="271" w:lineRule="auto"/>
+      </w:pPr>
+      <w:bookmarkStart w:id="13" w:name="bm_3_3_short_term_price_behavior"/>
+      <w:r>
+        <w:rPr>
+          <w:b/>
+          <w:sz w:val="33"/>
+        </w:rPr>
+        <w:t>3.3 Short-Term Price Behavior</w:t>
+      </w:r>
+      <w:bookmarkEnd w:id="13"/>
+    </w:p>
+    <w:p>
+      <w:pPr>
+        <w:spacing w:after="210"/>
+      </w:pPr>
+      <w:r>
+        <w:t>Despite the presence of long-term trends, short-term price changes exhibit considerable noise and what appears to be local momentum. There are periods where prices show directional persistence, but this momentum is not consistent and is often overwhelmed by random fluctuations.</w:t>
+      </w:r>
+    </w:p>
+    <w:p>
+      <w:pPr>
+        <w:spacing w:after="210"/>
+      </w:pPr>
+      <w:r>
         <w:rPr>
           <w:noProof/>
         </w:rPr>
+        <w:drawing>
+          <wp:inline distT="0" distB="0" distL="0" distR="0" wp14:anchorId="1230771B" wp14:editId="2346F106">
+            <wp:extent cx="5486400" cy="2330450"/>
+            <wp:effectExtent l="0" t="0" r="0" b="0"/>
+            <wp:docPr id="1903440832" name="Picture 2"/>
+            <wp:cNvGraphicFramePr>
+              <a:graphicFrameLocks xmlns:a="http://schemas.openxmlformats.org/drawingml/2006/main" noChangeAspect="1"/>
+            </wp:cNvGraphicFramePr>
+            <a:graphic xmlns:a="http://schemas.openxmlformats.org/drawingml/2006/main">
+              <a:graphicData uri="http://schemas.openxmlformats.org/drawingml/2006/picture">
+                <pic:pic xmlns:pic="http://schemas.openxmlformats.org/drawingml/2006/picture">
+                  <pic:nvPicPr>
+                    <pic:cNvPr id="0" name="Picture 3"/>
+                    <pic:cNvPicPr>
+                      <a:picLocks noChangeAspect="1" noChangeArrowheads="1"/>
+                    </pic:cNvPicPr>
+                  </pic:nvPicPr>
+                  <pic:blipFill>
+                    <a:blip r:embed="rId7" cstate="print">
+                      <a:extLst>
+                        <a:ext uri="{28A0092B-C50C-407E-A947-70E740481C1C}">
+                          <a14:useLocalDpi xmlns:a14="http://schemas.microsoft.com/office/drawing/2010/main" val="0"/>
+                        </a:ext>
+                      </a:extLst>
+                    </a:blip>
+                    <a:srcRect/>
+                    <a:stretch>
+                      <a:fillRect/>
+                    </a:stretch>
+                  </pic:blipFill>
+                  <pic:spPr bwMode="auto">
+                    <a:xfrm>
+                      <a:off x="0" y="0"/>
+                      <a:ext cx="5486400" cy="2330450"/>
+                    </a:xfrm>
+                    <a:prstGeom prst="rect">
+                      <a:avLst/>
+                    </a:prstGeom>
+                    <a:noFill/>
+                    <a:ln>
+                      <a:noFill/>
+                    </a:ln>
+                  </pic:spPr>
+                </pic:pic>
+              </a:graphicData>
+            </a:graphic>
+          </wp:inline>
+        </w:drawing>
+      </w:r>
+    </w:p>
+    <w:p>
+      <w:pPr>
+        <w:spacing w:after="210"/>
+      </w:pPr>
+      <w:r>
+        <w:rPr>
+          <w:noProof/>
+        </w:rPr>
+        <w:lastRenderedPageBreak/>
         <w:drawing>
           <wp:inline distT="0" distB="0" distL="0" distR="0" wp14:anchorId="4585B7F2" wp14:editId="35EE9A2D">
             <wp:extent cx="5486400" cy="2260600"/>
@@ -1081,7 +1138,7 @@
                     </pic:cNvPicPr>
                   </pic:nvPicPr>
                   <pic:blipFill>
-                    <a:blip r:embed="rId7">
+                    <a:blip r:embed="rId8">
                       <a:extLst>
                         <a:ext uri="{28A0092B-C50C-407E-A947-70E740481C1C}">
                           <a14:useLocalDpi xmlns:a14="http://schemas.microsoft.com/office/drawing/2010/main" val="0"/>
@@ -1121,7 +1178,6 @@
         <w:rPr>
           <w:b/>
         </w:rPr>
-        <w:lastRenderedPageBreak/>
         <w:t>Key insight</w:t>
       </w:r>
       <w:r>
@@ -1290,8 +1346,9 @@
         <w:rPr>
           <w:noProof/>
         </w:rPr>
+        <w:lastRenderedPageBreak/>
         <w:drawing>
-          <wp:inline distT="0" distB="0" distL="0" distR="0" wp14:anchorId="5ECBDD5B" wp14:editId="36DA89EB">
+          <wp:inline distT="0" distB="0" distL="0" distR="0" wp14:anchorId="5ECBDD5B" wp14:editId="0F7C0134">
             <wp:extent cx="5486400" cy="2724785"/>
             <wp:effectExtent l="0" t="0" r="0" b="0"/>
             <wp:docPr id="1729173348" name="Picture 4"/>
@@ -1308,7 +1365,7 @@
                     </pic:cNvPicPr>
                   </pic:nvPicPr>
                   <pic:blipFill>
-                    <a:blip r:embed="rId8" cstate="print">
+                    <a:blip r:embed="rId9" cstate="print">
                       <a:extLst>
                         <a:ext uri="{28A0092B-C50C-407E-A947-70E740481C1C}">
                           <a14:useLocalDpi xmlns:a14="http://schemas.microsoft.com/office/drawing/2010/main" val="0"/>
@@ -1373,207 +1430,207 @@
         <w:rPr>
           <w:b/>
         </w:rPr>
+        <w:t>Simple Moving Average (SMA)</w:t>
+      </w:r>
+      <w:r>
+        <w:t>: Calculates forecasts by averaging a fixed number of recent observations</w:t>
+      </w:r>
+    </w:p>
+    <w:p>
+      <w:pPr>
+        <w:numPr>
+          <w:ilvl w:val="0"/>
+          <w:numId w:val="8"/>
+        </w:numPr>
+      </w:pPr>
+      <w:r>
+        <w:rPr>
+          <w:b/>
+        </w:rPr>
+        <w:t>Weighted Moving Average (WMA)</w:t>
+      </w:r>
+      <w:r>
+        <w:t>: Assigns different weights, typically giving more weight to recent observations</w:t>
+      </w:r>
+    </w:p>
+    <w:p>
+      <w:pPr>
+        <w:numPr>
+          <w:ilvl w:val="0"/>
+          <w:numId w:val="8"/>
+        </w:numPr>
+      </w:pPr>
+      <w:r>
+        <w:rPr>
+          <w:b/>
+        </w:rPr>
+        <w:t>Exponentially Weighted Moving Average (EWMA)</w:t>
+      </w:r>
+      <w:r>
+        <w:t>: Uses all past observations with exponentially decreasing weights</w:t>
+      </w:r>
+    </w:p>
+    <w:p>
+      <w:pPr>
+        <w:numPr>
+          <w:ilvl w:val="0"/>
+          <w:numId w:val="8"/>
+        </w:numPr>
+      </w:pPr>
+      <w:r>
+        <w:rPr>
+          <w:b/>
+        </w:rPr>
+        <w:t>Simple Exponential Smoothing (SES)</w:t>
+      </w:r>
+      <w:r>
+        <w:t>: Formal statistical method similar to EWMA</w:t>
+      </w:r>
+    </w:p>
+    <w:p>
+      <w:pPr>
+        <w:numPr>
+          <w:ilvl w:val="0"/>
+          <w:numId w:val="8"/>
+        </w:numPr>
+      </w:pPr>
+      <w:r>
+        <w:rPr>
+          <w:b/>
+        </w:rPr>
+        <w:t>Holt's Linear Trend Model</w:t>
+      </w:r>
+      <w:r>
+        <w:t>: Extends SES by explicitly incorporating a trend component</w:t>
+      </w:r>
+    </w:p>
+    <w:p>
+      <w:pPr>
+        <w:numPr>
+          <w:ilvl w:val="0"/>
+          <w:numId w:val="8"/>
+        </w:numPr>
+      </w:pPr>
+      <w:r>
+        <w:rPr>
+          <w:b/>
+        </w:rPr>
+        <w:t>Holt-Winters Additive Model</w:t>
+      </w:r>
+      <w:r>
+        <w:t>: Adds seasonal component to level and trend (absolute)</w:t>
+      </w:r>
+    </w:p>
+    <w:p>
+      <w:pPr>
+        <w:numPr>
+          <w:ilvl w:val="0"/>
+          <w:numId w:val="8"/>
+        </w:numPr>
+      </w:pPr>
+      <w:r>
+        <w:rPr>
+          <w:b/>
+        </w:rPr>
+        <w:t>Holt-Winters Multiplicative Model</w:t>
+      </w:r>
+      <w:r>
+        <w:t>: Seasonal effects scale with the series level (proportional)</w:t>
+      </w:r>
+    </w:p>
+    <w:p>
+      <w:pPr>
+        <w:numPr>
+          <w:ilvl w:val="0"/>
+          <w:numId w:val="8"/>
+        </w:numPr>
+      </w:pPr>
+      <w:r>
+        <w:rPr>
+          <w:b/>
+        </w:rPr>
+        <w:t>ARIMA/SARIMA Models</w:t>
+      </w:r>
+      <w:r>
+        <w:t xml:space="preserve">: </w:t>
+      </w:r>
+      <w:proofErr w:type="spellStart"/>
+      <w:r>
+        <w:t>AutoRegressive</w:t>
+      </w:r>
+      <w:proofErr w:type="spellEnd"/>
+      <w:r>
+        <w:t xml:space="preserve"> Integrated Moving Average models including seasonal components</w:t>
+      </w:r>
+    </w:p>
+    <w:p>
+      <w:pPr>
+        <w:spacing w:before="240" w:line="271" w:lineRule="auto"/>
+      </w:pPr>
+      <w:bookmarkStart w:id="18" w:name="bm_4_4_parameter_selection"/>
+      <w:r>
+        <w:rPr>
+          <w:b/>
+          <w:sz w:val="33"/>
+        </w:rPr>
+        <w:t>4.4 Parameter Selection</w:t>
+      </w:r>
+      <w:bookmarkEnd w:id="18"/>
+    </w:p>
+    <w:p>
+      <w:pPr>
+        <w:spacing w:after="210"/>
+      </w:pPr>
+      <w:r>
+        <w:t>For each model:</w:t>
+      </w:r>
+    </w:p>
+    <w:p>
+      <w:pPr>
+        <w:numPr>
+          <w:ilvl w:val="0"/>
+          <w:numId w:val="9"/>
+        </w:numPr>
+      </w:pPr>
+      <w:r>
+        <w:rPr>
+          <w:b/>
+        </w:rPr>
+        <w:t>Moving average methods</w:t>
+      </w:r>
+      <w:r>
+        <w:t>: Tested various window lengths to identify optimal values</w:t>
+      </w:r>
+    </w:p>
+    <w:p>
+      <w:pPr>
+        <w:numPr>
+          <w:ilvl w:val="0"/>
+          <w:numId w:val="9"/>
+        </w:numPr>
+      </w:pPr>
+      <w:r>
+        <w:rPr>
+          <w:b/>
+        </w:rPr>
+        <w:t>Exponential smoothing methods</w:t>
+      </w:r>
+      <w:r>
+        <w:t>: Used optimization algorithms to select smoothing parameters minimizing in-sample errors</w:t>
+      </w:r>
+    </w:p>
+    <w:p>
+      <w:pPr>
+        <w:numPr>
+          <w:ilvl w:val="0"/>
+          <w:numId w:val="9"/>
+        </w:numPr>
+      </w:pPr>
+      <w:r>
+        <w:rPr>
+          <w:b/>
+        </w:rPr>
         <w:lastRenderedPageBreak/>
-        <w:t>Simple Moving Average (SMA)</w:t>
-      </w:r>
-      <w:r>
-        <w:t>: Calculates forecasts by averaging a fixed number of recent observations</w:t>
-      </w:r>
-    </w:p>
-    <w:p>
-      <w:pPr>
-        <w:numPr>
-          <w:ilvl w:val="0"/>
-          <w:numId w:val="8"/>
-        </w:numPr>
-      </w:pPr>
-      <w:r>
-        <w:rPr>
-          <w:b/>
-        </w:rPr>
-        <w:t>Weighted Moving Average (WMA)</w:t>
-      </w:r>
-      <w:r>
-        <w:t>: Assigns different weights, typically giving more weight to recent observations</w:t>
-      </w:r>
-    </w:p>
-    <w:p>
-      <w:pPr>
-        <w:numPr>
-          <w:ilvl w:val="0"/>
-          <w:numId w:val="8"/>
-        </w:numPr>
-      </w:pPr>
-      <w:r>
-        <w:rPr>
-          <w:b/>
-        </w:rPr>
-        <w:t>Exponentially Weighted Moving Average (EWMA)</w:t>
-      </w:r>
-      <w:r>
-        <w:t>: Uses all past observations with exponentially decreasing weights</w:t>
-      </w:r>
-    </w:p>
-    <w:p>
-      <w:pPr>
-        <w:numPr>
-          <w:ilvl w:val="0"/>
-          <w:numId w:val="8"/>
-        </w:numPr>
-      </w:pPr>
-      <w:r>
-        <w:rPr>
-          <w:b/>
-        </w:rPr>
-        <w:t>Simple Exponential Smoothing (SES)</w:t>
-      </w:r>
-      <w:r>
-        <w:t>: Formal statistical method similar to EWMA</w:t>
-      </w:r>
-    </w:p>
-    <w:p>
-      <w:pPr>
-        <w:numPr>
-          <w:ilvl w:val="0"/>
-          <w:numId w:val="8"/>
-        </w:numPr>
-      </w:pPr>
-      <w:r>
-        <w:rPr>
-          <w:b/>
-        </w:rPr>
-        <w:t>Holt's Linear Trend Model</w:t>
-      </w:r>
-      <w:r>
-        <w:t>: Extends SES by explicitly incorporating a trend component</w:t>
-      </w:r>
-    </w:p>
-    <w:p>
-      <w:pPr>
-        <w:numPr>
-          <w:ilvl w:val="0"/>
-          <w:numId w:val="8"/>
-        </w:numPr>
-      </w:pPr>
-      <w:r>
-        <w:rPr>
-          <w:b/>
-        </w:rPr>
-        <w:t>Holt-Winters Additive Model</w:t>
-      </w:r>
-      <w:r>
-        <w:t>: Adds seasonal component to level and trend (absolute)</w:t>
-      </w:r>
-    </w:p>
-    <w:p>
-      <w:pPr>
-        <w:numPr>
-          <w:ilvl w:val="0"/>
-          <w:numId w:val="8"/>
-        </w:numPr>
-      </w:pPr>
-      <w:r>
-        <w:rPr>
-          <w:b/>
-        </w:rPr>
-        <w:t>Holt-Winters Multiplicative Model</w:t>
-      </w:r>
-      <w:r>
-        <w:t>: Seasonal effects scale with the series level (proportional)</w:t>
-      </w:r>
-    </w:p>
-    <w:p>
-      <w:pPr>
-        <w:numPr>
-          <w:ilvl w:val="0"/>
-          <w:numId w:val="8"/>
-        </w:numPr>
-      </w:pPr>
-      <w:r>
-        <w:rPr>
-          <w:b/>
-        </w:rPr>
-        <w:t>ARIMA/SARIMA Models</w:t>
-      </w:r>
-      <w:r>
-        <w:t xml:space="preserve">: </w:t>
-      </w:r>
-      <w:proofErr w:type="spellStart"/>
-      <w:r>
-        <w:t>AutoRegressive</w:t>
-      </w:r>
-      <w:proofErr w:type="spellEnd"/>
-      <w:r>
-        <w:t xml:space="preserve"> Integrated Moving Average models including seasonal components</w:t>
-      </w:r>
-    </w:p>
-    <w:p>
-      <w:pPr>
-        <w:spacing w:before="240" w:line="271" w:lineRule="auto"/>
-      </w:pPr>
-      <w:bookmarkStart w:id="18" w:name="bm_4_4_parameter_selection"/>
-      <w:r>
-        <w:rPr>
-          <w:b/>
-          <w:sz w:val="33"/>
-        </w:rPr>
-        <w:t>4.4 Parameter Selection</w:t>
-      </w:r>
-      <w:bookmarkEnd w:id="18"/>
-    </w:p>
-    <w:p>
-      <w:pPr>
-        <w:spacing w:after="210"/>
-      </w:pPr>
-      <w:r>
-        <w:t>For each model:</w:t>
-      </w:r>
-    </w:p>
-    <w:p>
-      <w:pPr>
-        <w:numPr>
-          <w:ilvl w:val="0"/>
-          <w:numId w:val="9"/>
-        </w:numPr>
-      </w:pPr>
-      <w:r>
-        <w:rPr>
-          <w:b/>
-        </w:rPr>
-        <w:t>Moving average methods</w:t>
-      </w:r>
-      <w:r>
-        <w:t>: Tested various window lengths to identify optimal values</w:t>
-      </w:r>
-    </w:p>
-    <w:p>
-      <w:pPr>
-        <w:numPr>
-          <w:ilvl w:val="0"/>
-          <w:numId w:val="9"/>
-        </w:numPr>
-      </w:pPr>
-      <w:r>
-        <w:rPr>
-          <w:b/>
-        </w:rPr>
-        <w:t>Exponential smoothing methods</w:t>
-      </w:r>
-      <w:r>
-        <w:t>: Used optimization algorithms to select smoothing parameters minimizing in-sample errors</w:t>
-      </w:r>
-    </w:p>
-    <w:p>
-      <w:pPr>
-        <w:numPr>
-          <w:ilvl w:val="0"/>
-          <w:numId w:val="9"/>
-        </w:numPr>
-      </w:pPr>
-      <w:r>
-        <w:rPr>
-          <w:b/>
-        </w:rPr>
         <w:t>ARIMA models</w:t>
       </w:r>
       <w:r>
@@ -1882,7 +1939,6 @@
           <w:b/>
           <w:sz w:val="28"/>
         </w:rPr>
-        <w:lastRenderedPageBreak/>
         <w:t>Mean Absolute Percentage Error (MAPE)</w:t>
       </w:r>
       <w:bookmarkEnd w:id="22"/>
@@ -2231,6 +2287,7 @@
         </w:numPr>
       </w:pPr>
       <w:r>
+        <w:lastRenderedPageBreak/>
         <w:t>Models like Holt-Winters and certain ARIMA specifications generated forecasts that often diverged significantly from realized prices</w:t>
       </w:r>
     </w:p>
@@ -2329,265 +2386,22 @@
     </w:p>
     <w:p>
       <w:pPr>
-        <w:spacing w:before="240" w:line="271" w:lineRule="auto"/>
-      </w:pPr>
-      <w:bookmarkStart w:id="27" w:name="bm_6_2_factors_contributing_to_su_6e9c93"/>
-      <w:r>
-        <w:rPr>
-          <w:b/>
-          <w:sz w:val="33"/>
-        </w:rPr>
-        <w:t>6.2 Factors Contributing to Superior Performance</w:t>
-      </w:r>
-      <w:bookmarkEnd w:id="27"/>
-    </w:p>
-    <w:p>
-      <w:pPr>
-        <w:spacing w:before="240" w:line="271" w:lineRule="auto"/>
-      </w:pPr>
-      <w:bookmarkStart w:id="28" w:name="emphasis_on_recent_information"/>
-      <w:r>
-        <w:rPr>
-          <w:b/>
-          <w:sz w:val="28"/>
-        </w:rPr>
-        <w:t>Emphasis on Recent Information</w:t>
-      </w:r>
-      <w:bookmarkEnd w:id="28"/>
-    </w:p>
-    <w:p>
-      <w:pPr>
-        <w:spacing w:after="210"/>
-      </w:pPr>
-      <w:r>
-        <w:lastRenderedPageBreak/>
-        <w:t>Both EWMA and WMA assign greater weight to recent price observations. This weighting scheme proves particularly valuable for stock price forecasting because recent prices contain the most relevant information about near-term price movements. Market conditions change rapidly, new information arrives, and sentiment shifts accordingly.</w:t>
-      </w:r>
-    </w:p>
-    <w:p>
-      <w:pPr>
-        <w:spacing w:before="240" w:line="271" w:lineRule="auto"/>
-      </w:pPr>
-      <w:bookmarkStart w:id="29" w:name="minimal_structural_assumptions"/>
-      <w:r>
-        <w:rPr>
-          <w:b/>
-          <w:sz w:val="28"/>
-        </w:rPr>
-        <w:t>Minimal Structural Assumptions</w:t>
-      </w:r>
-      <w:bookmarkEnd w:id="29"/>
-    </w:p>
-    <w:p>
-      <w:pPr>
-        <w:spacing w:after="210"/>
-      </w:pPr>
-      <w:r>
-        <w:t>Unlike Holt-Winters or ARIMA models, which impose specific assumptions about trends and seasonality, moving average models make very few assumptions. They simply smooth recent price movements to filter out noise while preserving genuine price signals. In the context of stock prices exhibiting complex dynamics, this flexibility proves advantageous.</w:t>
-      </w:r>
-    </w:p>
-    <w:p>
-      <w:pPr>
-        <w:spacing w:before="240" w:line="271" w:lineRule="auto"/>
-      </w:pPr>
-      <w:bookmarkStart w:id="30" w:name="rapid_adaptation_to_local_changes"/>
-      <w:r>
-        <w:rPr>
-          <w:b/>
-          <w:sz w:val="28"/>
-        </w:rPr>
-        <w:t>Rapid Adaptation to Local Changes</w:t>
-      </w:r>
-      <w:bookmarkEnd w:id="30"/>
-    </w:p>
-    <w:p>
-      <w:pPr>
-        <w:spacing w:after="210"/>
-      </w:pPr>
-      <w:r>
-        <w:t>Financial markets shift quickly in response to news, earnings announcements, and economic data releases. EWMA and WMA can respond rapidly to genuine directional changes through their emphasis on recent data and simple update mechanisms.</w:t>
-      </w:r>
-    </w:p>
-    <w:p>
-      <w:pPr>
-        <w:spacing w:before="240" w:line="271" w:lineRule="auto"/>
-      </w:pPr>
-      <w:bookmarkStart w:id="31" w:name="avoidance_of_overfitting"/>
-      <w:r>
-        <w:rPr>
-          <w:b/>
-          <w:sz w:val="28"/>
-        </w:rPr>
-        <w:t>Avoidance of Overfitting</w:t>
-      </w:r>
-      <w:bookmarkEnd w:id="31"/>
-    </w:p>
-    <w:p>
-      <w:pPr>
-        <w:spacing w:after="210"/>
-      </w:pPr>
-      <w:r>
-        <w:rPr>
-          <w:rFonts w:eastAsia="Georgia" w:hAnsi="Georgia" w:cs="Georgia"/>
-        </w:rPr>
-        <w:t>Complex models face the risk of overfitting—learning noise in training data rather than genuine patterns. Moving average models, with their simpler structure and fewer parameters, face less risk of overfitting while capturing broad patterns without distraction from random fluctuations.</w:t>
-      </w:r>
-    </w:p>
-    <w:p>
-      <w:pPr>
-        <w:spacing w:before="240" w:line="271" w:lineRule="auto"/>
-      </w:pPr>
-      <w:bookmarkStart w:id="32" w:name="computational_efficiency"/>
-      <w:r>
-        <w:rPr>
-          <w:b/>
-          <w:sz w:val="28"/>
-        </w:rPr>
-        <w:t>Computational Efficiency</w:t>
-      </w:r>
-      <w:bookmarkEnd w:id="32"/>
-    </w:p>
-    <w:p>
-      <w:pPr>
-        <w:spacing w:after="210"/>
-      </w:pPr>
-      <w:r>
-        <w:t>These models are computationally efficient and numerically stable. They do not require iterative optimization algorithms that might converge to local optima or fail to converge. This robustness makes them reliable for operational forecasting systems.</w:t>
-      </w:r>
-    </w:p>
-    <w:p>
+        <w:spacing w:after="210"/>
+      </w:pPr>
+    </w:p>
+    <w:p>
+      <w:pPr>
+        <w:spacing w:after="210"/>
+      </w:pPr>
       <w:r>
         <w:rPr>
           <w:noProof/>
         </w:rPr>
-        <w:pict w14:anchorId="51BB7E39">
-          <v:rect id="_x0000_i1032" alt="" style="width:434.5pt;height:.05pt;mso-width-percent:0;mso-height-percent:0;mso-width-percent:0;mso-height-percent:0" o:hralign="center" o:hrstd="t" o:hr="t"/>
-        </w:pict>
-      </w:r>
-    </w:p>
-    <w:p>
-      <w:pPr>
-        <w:spacing w:before="240" w:line="271" w:lineRule="auto"/>
-      </w:pPr>
-      <w:bookmarkStart w:id="33" w:name="bm_7_analysis_of_underperforming_models"/>
-      <w:r>
-        <w:rPr>
-          <w:b/>
-          <w:sz w:val="42"/>
-        </w:rPr>
-        <w:t>7. Analysis of Underperforming Models</w:t>
-      </w:r>
-      <w:bookmarkEnd w:id="33"/>
-    </w:p>
-    <w:p>
-      <w:pPr>
-        <w:spacing w:before="240" w:line="271" w:lineRule="auto"/>
-      </w:pPr>
-      <w:bookmarkStart w:id="34" w:name="bm_7_1_arima_and_sarima_models_th_f41b76"/>
-      <w:r>
-        <w:rPr>
-          <w:b/>
-          <w:sz w:val="33"/>
-        </w:rPr>
-        <w:t>7.1 ARIMA and SARIMA Models: The Stationarity Problem</w:t>
-      </w:r>
-      <w:bookmarkEnd w:id="34"/>
-    </w:p>
-    <w:p>
-      <w:pPr>
-        <w:spacing w:after="210"/>
-      </w:pPr>
-      <w:r>
-        <w:t>ARIMA models are based on the fundamental assumption of stationarity. A stationary series has constant mean, constant variance, and stable autocovariances. While differencing can sometimes induce stationarity, stock prices present persistent challenges.</w:t>
-      </w:r>
-    </w:p>
-    <w:p>
-      <w:pPr>
-        <w:spacing w:after="210"/>
-      </w:pPr>
-      <w:r>
-        <w:t xml:space="preserve">Stock prices exhibit </w:t>
-      </w:r>
-      <w:r>
-        <w:rPr>
-          <w:b/>
-        </w:rPr>
-        <w:t>evolving non-stationarity</w:t>
-      </w:r>
-      <w:r>
-        <w:t>: the nature of the non-stationarity itself changes over time. During some periods, prices trend upward; during others, they trend downward or move sideways. Structural breaks occur when market regimes change.</w:t>
-      </w:r>
-    </w:p>
-    <w:p>
-      <w:pPr>
-        <w:spacing w:after="210"/>
-      </w:pPr>
-      <w:r>
-        <w:rPr>
-          <w:b/>
-        </w:rPr>
-        <w:t>Consequences for ARIMA</w:t>
-      </w:r>
-      <w:r>
-        <w:t>:</w:t>
-      </w:r>
-    </w:p>
-    <w:p>
-      <w:pPr>
-        <w:numPr>
-          <w:ilvl w:val="0"/>
-          <w:numId w:val="13"/>
-        </w:numPr>
-      </w:pPr>
-      <w:r>
-        <w:t>Fit training data by identifying patterns that existed during training</w:t>
-      </w:r>
-    </w:p>
-    <w:p>
-      <w:pPr>
-        <w:numPr>
-          <w:ilvl w:val="0"/>
-          <w:numId w:val="13"/>
-        </w:numPr>
-      </w:pPr>
-      <w:r>
-        <w:t>Fail to adapt when those patterns change in the test period</w:t>
-      </w:r>
-    </w:p>
-    <w:p>
-      <w:pPr>
-        <w:numPr>
-          <w:ilvl w:val="0"/>
-          <w:numId w:val="13"/>
-        </w:numPr>
-      </w:pPr>
-      <w:r>
-        <w:t>Continue reflecting old patterns that are no longer relevant</w:t>
-      </w:r>
-    </w:p>
-    <w:p>
-      <w:pPr>
-        <w:numPr>
-          <w:ilvl w:val="0"/>
-          <w:numId w:val="13"/>
-        </w:numPr>
-      </w:pPr>
-      <w:r>
-        <w:lastRenderedPageBreak/>
-        <w:t>Cannot capture nonlinear behavior and asymmetric responses to news</w:t>
-      </w:r>
-    </w:p>
-    <w:p/>
-    <w:p>
-      <w:r>
-        <w:rPr>
-          <w:noProof/>
-        </w:rPr>
         <w:drawing>
-          <wp:inline distT="0" distB="0" distL="0" distR="0" wp14:anchorId="74BB0E0C" wp14:editId="10289D65">
-            <wp:extent cx="4671060" cy="2319852"/>
-            <wp:effectExtent l="0" t="0" r="0" b="4445"/>
-            <wp:docPr id="1182540182" name="Picture 10"/>
+          <wp:inline distT="0" distB="0" distL="0" distR="0" wp14:anchorId="24F96FA1" wp14:editId="635C78A0">
+            <wp:extent cx="5486400" cy="3641090"/>
+            <wp:effectExtent l="0" t="0" r="0" b="0"/>
+            <wp:docPr id="396902093" name="Picture 14" descr="A graph showing the growth of the stock market&#10;&#10;AI-generated content may be incorrect."/>
             <wp:cNvGraphicFramePr>
               <a:graphicFrameLocks xmlns:a="http://schemas.openxmlformats.org/drawingml/2006/main" noChangeAspect="1"/>
             </wp:cNvGraphicFramePr>
@@ -2595,13 +2409,13 @@
               <a:graphicData uri="http://schemas.openxmlformats.org/drawingml/2006/picture">
                 <pic:pic xmlns:pic="http://schemas.openxmlformats.org/drawingml/2006/picture">
                   <pic:nvPicPr>
-                    <pic:cNvPr id="0" name="Picture 19"/>
+                    <pic:cNvPr id="396902093" name="Picture 14" descr="A graph showing the growth of the stock market&#10;&#10;AI-generated content may be incorrect."/>
                     <pic:cNvPicPr>
                       <a:picLocks noChangeAspect="1" noChangeArrowheads="1"/>
                     </pic:cNvPicPr>
                   </pic:nvPicPr>
                   <pic:blipFill>
-                    <a:blip r:embed="rId9" cstate="print">
+                    <a:blip r:embed="rId10">
                       <a:extLst>
                         <a:ext uri="{28A0092B-C50C-407E-A947-70E740481C1C}">
                           <a14:useLocalDpi xmlns:a14="http://schemas.microsoft.com/office/drawing/2010/main" val="0"/>
@@ -2616,7 +2430,7 @@
                   <pic:spPr bwMode="auto">
                     <a:xfrm>
                       <a:off x="0" y="0"/>
-                      <a:ext cx="4676942" cy="2322773"/>
+                      <a:ext cx="5486400" cy="3641090"/>
                     </a:xfrm>
                     <a:prstGeom prst="rect">
                       <a:avLst/>
@@ -2634,15 +2448,19 @@
       </w:r>
     </w:p>
     <w:p>
+      <w:pPr>
+        <w:spacing w:after="210"/>
+      </w:pPr>
       <w:r>
         <w:rPr>
           <w:noProof/>
         </w:rPr>
+        <w:lastRenderedPageBreak/>
         <w:drawing>
-          <wp:inline distT="0" distB="0" distL="0" distR="0" wp14:anchorId="4334E79C" wp14:editId="0E989F6C">
-            <wp:extent cx="4671060" cy="2319851"/>
-            <wp:effectExtent l="0" t="0" r="0" b="4445"/>
-            <wp:docPr id="9515597" name="Picture 7"/>
+          <wp:inline distT="0" distB="0" distL="0" distR="0" wp14:anchorId="0B2968A1" wp14:editId="4F1FBBFF">
+            <wp:extent cx="5486400" cy="2177415"/>
+            <wp:effectExtent l="0" t="0" r="0" b="0"/>
+            <wp:docPr id="1272635336" name="Picture 13" descr="A screenshot of a graph&#10;&#10;AI-generated content may be incorrect."/>
             <wp:cNvGraphicFramePr>
               <a:graphicFrameLocks xmlns:a="http://schemas.openxmlformats.org/drawingml/2006/main" noChangeAspect="1"/>
             </wp:cNvGraphicFramePr>
@@ -2650,13 +2468,13 @@
               <a:graphicData uri="http://schemas.openxmlformats.org/drawingml/2006/picture">
                 <pic:pic xmlns:pic="http://schemas.openxmlformats.org/drawingml/2006/picture">
                   <pic:nvPicPr>
-                    <pic:cNvPr id="0" name="Picture 13"/>
+                    <pic:cNvPr id="1272635336" name="Picture 13" descr="A screenshot of a graph&#10;&#10;AI-generated content may be incorrect."/>
                     <pic:cNvPicPr>
                       <a:picLocks noChangeAspect="1" noChangeArrowheads="1"/>
                     </pic:cNvPicPr>
                   </pic:nvPicPr>
                   <pic:blipFill>
-                    <a:blip r:embed="rId10" cstate="print">
+                    <a:blip r:embed="rId11" cstate="print">
                       <a:extLst>
                         <a:ext uri="{28A0092B-C50C-407E-A947-70E740481C1C}">
                           <a14:useLocalDpi xmlns:a14="http://schemas.microsoft.com/office/drawing/2010/main" val="0"/>
@@ -2671,7 +2489,7 @@
                   <pic:spPr bwMode="auto">
                     <a:xfrm>
                       <a:off x="0" y="0"/>
-                      <a:ext cx="4718706" cy="2343514"/>
+                      <a:ext cx="5486400" cy="2177415"/>
                     </a:xfrm>
                     <a:prstGeom prst="rect">
                       <a:avLst/>
@@ -2690,8 +2508,549 @@
     </w:p>
     <w:p>
       <w:pPr>
+        <w:spacing w:after="210"/>
+      </w:pPr>
+      <w:r>
+        <w:rPr>
+          <w:noProof/>
+        </w:rPr>
+        <w:drawing>
+          <wp:inline distT="0" distB="0" distL="0" distR="0" wp14:anchorId="1641A08A" wp14:editId="02173382">
+            <wp:extent cx="5486400" cy="3119755"/>
+            <wp:effectExtent l="0" t="0" r="0" b="4445"/>
+            <wp:docPr id="1779473203" name="Picture 5" descr="A graph showing the average method&#10;&#10;AI-generated content may be incorrect."/>
+            <wp:cNvGraphicFramePr>
+              <a:graphicFrameLocks xmlns:a="http://schemas.openxmlformats.org/drawingml/2006/main" noChangeAspect="1"/>
+            </wp:cNvGraphicFramePr>
+            <a:graphic xmlns:a="http://schemas.openxmlformats.org/drawingml/2006/main">
+              <a:graphicData uri="http://schemas.openxmlformats.org/drawingml/2006/picture">
+                <pic:pic xmlns:pic="http://schemas.openxmlformats.org/drawingml/2006/picture">
+                  <pic:nvPicPr>
+                    <pic:cNvPr id="1779473203" name="Picture 5" descr="A graph showing the average method&#10;&#10;AI-generated content may be incorrect."/>
+                    <pic:cNvPicPr>
+                      <a:picLocks noChangeAspect="1" noChangeArrowheads="1"/>
+                    </pic:cNvPicPr>
+                  </pic:nvPicPr>
+                  <pic:blipFill>
+                    <a:blip r:embed="rId12" cstate="print">
+                      <a:extLst>
+                        <a:ext uri="{28A0092B-C50C-407E-A947-70E740481C1C}">
+                          <a14:useLocalDpi xmlns:a14="http://schemas.microsoft.com/office/drawing/2010/main" val="0"/>
+                        </a:ext>
+                      </a:extLst>
+                    </a:blip>
+                    <a:srcRect/>
+                    <a:stretch>
+                      <a:fillRect/>
+                    </a:stretch>
+                  </pic:blipFill>
+                  <pic:spPr bwMode="auto">
+                    <a:xfrm>
+                      <a:off x="0" y="0"/>
+                      <a:ext cx="5486400" cy="3119755"/>
+                    </a:xfrm>
+                    <a:prstGeom prst="rect">
+                      <a:avLst/>
+                    </a:prstGeom>
+                    <a:noFill/>
+                    <a:ln>
+                      <a:noFill/>
+                    </a:ln>
+                  </pic:spPr>
+                </pic:pic>
+              </a:graphicData>
+            </a:graphic>
+          </wp:inline>
+        </w:drawing>
+      </w:r>
+    </w:p>
+    <w:p>
+      <w:pPr>
+        <w:spacing w:after="210"/>
+      </w:pPr>
+      <w:r>
+        <w:rPr>
+          <w:noProof/>
+        </w:rPr>
+        <w:lastRenderedPageBreak/>
+        <w:drawing>
+          <wp:inline distT="0" distB="0" distL="0" distR="0" wp14:anchorId="50D9A8DD" wp14:editId="7B5835DC">
+            <wp:extent cx="5486400" cy="3903980"/>
+            <wp:effectExtent l="0" t="0" r="0" b="1270"/>
+            <wp:docPr id="1589805172" name="Picture 6" descr="A screenshot of a graph&#10;&#10;AI-generated content may be incorrect."/>
+            <wp:cNvGraphicFramePr>
+              <a:graphicFrameLocks xmlns:a="http://schemas.openxmlformats.org/drawingml/2006/main" noChangeAspect="1"/>
+            </wp:cNvGraphicFramePr>
+            <a:graphic xmlns:a="http://schemas.openxmlformats.org/drawingml/2006/main">
+              <a:graphicData uri="http://schemas.openxmlformats.org/drawingml/2006/picture">
+                <pic:pic xmlns:pic="http://schemas.openxmlformats.org/drawingml/2006/picture">
+                  <pic:nvPicPr>
+                    <pic:cNvPr id="1589805172" name="Picture 6" descr="A screenshot of a graph&#10;&#10;AI-generated content may be incorrect."/>
+                    <pic:cNvPicPr>
+                      <a:picLocks noChangeAspect="1" noChangeArrowheads="1"/>
+                    </pic:cNvPicPr>
+                  </pic:nvPicPr>
+                  <pic:blipFill>
+                    <a:blip r:embed="rId13" cstate="print">
+                      <a:extLst>
+                        <a:ext uri="{28A0092B-C50C-407E-A947-70E740481C1C}">
+                          <a14:useLocalDpi xmlns:a14="http://schemas.microsoft.com/office/drawing/2010/main" val="0"/>
+                        </a:ext>
+                      </a:extLst>
+                    </a:blip>
+                    <a:srcRect/>
+                    <a:stretch>
+                      <a:fillRect/>
+                    </a:stretch>
+                  </pic:blipFill>
+                  <pic:spPr bwMode="auto">
+                    <a:xfrm>
+                      <a:off x="0" y="0"/>
+                      <a:ext cx="5486400" cy="3903980"/>
+                    </a:xfrm>
+                    <a:prstGeom prst="rect">
+                      <a:avLst/>
+                    </a:prstGeom>
+                    <a:noFill/>
+                    <a:ln>
+                      <a:noFill/>
+                    </a:ln>
+                  </pic:spPr>
+                </pic:pic>
+              </a:graphicData>
+            </a:graphic>
+          </wp:inline>
+        </w:drawing>
+      </w:r>
+    </w:p>
+    <w:p>
+      <w:pPr>
         <w:spacing w:before="240" w:line="271" w:lineRule="auto"/>
       </w:pPr>
+      <w:bookmarkStart w:id="27" w:name="bm_6_2_factors_contributing_to_su_6e9c93"/>
+      <w:r>
+        <w:rPr>
+          <w:b/>
+          <w:sz w:val="33"/>
+        </w:rPr>
+        <w:t>6.2 Factors Contributing to Superior Performance</w:t>
+      </w:r>
+      <w:bookmarkEnd w:id="27"/>
+    </w:p>
+    <w:p>
+      <w:pPr>
+        <w:spacing w:before="240" w:line="271" w:lineRule="auto"/>
+      </w:pPr>
+      <w:bookmarkStart w:id="28" w:name="emphasis_on_recent_information"/>
+      <w:r>
+        <w:rPr>
+          <w:b/>
+          <w:sz w:val="28"/>
+        </w:rPr>
+        <w:t>Emphasis on Recent Information</w:t>
+      </w:r>
+      <w:bookmarkEnd w:id="28"/>
+    </w:p>
+    <w:p>
+      <w:pPr>
+        <w:spacing w:after="210"/>
+      </w:pPr>
+      <w:r>
+        <w:t>Both EWMA and WMA assign greater weight to recent price observations. This weighting scheme proves particularly valuable for stock price forecasting because recent prices contain the most relevant information about near-term price movements. Market conditions change rapidly, new information arrives, and sentiment shifts accordingly.</w:t>
+      </w:r>
+    </w:p>
+    <w:p>
+      <w:pPr>
+        <w:spacing w:before="240" w:line="271" w:lineRule="auto"/>
+      </w:pPr>
+      <w:bookmarkStart w:id="29" w:name="minimal_structural_assumptions"/>
+      <w:r>
+        <w:rPr>
+          <w:b/>
+          <w:sz w:val="28"/>
+        </w:rPr>
+        <w:t>Minimal Structural Assumptions</w:t>
+      </w:r>
+      <w:bookmarkEnd w:id="29"/>
+    </w:p>
+    <w:p>
+      <w:pPr>
+        <w:spacing w:after="210"/>
+      </w:pPr>
+      <w:r>
+        <w:t>Unlike Holt-Winters or ARIMA models, which impose specific assumptions about trends and seasonality, moving average models make very few assumptions. They simply smooth recent price movements to filter out noise while preserving genuine price signals. In the context of stock prices exhibiting complex dynamics, this flexibility proves advantageous.</w:t>
+      </w:r>
+    </w:p>
+    <w:p>
+      <w:pPr>
+        <w:spacing w:before="240" w:line="271" w:lineRule="auto"/>
+      </w:pPr>
+      <w:bookmarkStart w:id="30" w:name="rapid_adaptation_to_local_changes"/>
+      <w:r>
+        <w:rPr>
+          <w:b/>
+          <w:sz w:val="28"/>
+        </w:rPr>
+        <w:t>Rapid Adaptation to Local Changes</w:t>
+      </w:r>
+      <w:bookmarkEnd w:id="30"/>
+    </w:p>
+    <w:p>
+      <w:pPr>
+        <w:spacing w:after="210"/>
+      </w:pPr>
+      <w:r>
+        <w:t>Financial markets shift quickly in response to news, earnings announcements, and economic data releases. EWMA and WMA can respond rapidly to genuine directional changes through their emphasis on recent data and simple update mechanisms.</w:t>
+      </w:r>
+    </w:p>
+    <w:p>
+      <w:pPr>
+        <w:spacing w:before="240" w:line="271" w:lineRule="auto"/>
+      </w:pPr>
+      <w:bookmarkStart w:id="31" w:name="avoidance_of_overfitting"/>
+      <w:r>
+        <w:rPr>
+          <w:b/>
+          <w:sz w:val="28"/>
+        </w:rPr>
+        <w:t>Avoidance of Overfitting</w:t>
+      </w:r>
+      <w:bookmarkEnd w:id="31"/>
+    </w:p>
+    <w:p>
+      <w:pPr>
+        <w:spacing w:after="210"/>
+      </w:pPr>
+      <w:r>
+        <w:rPr>
+          <w:rFonts w:eastAsia="Georgia" w:hAnsi="Georgia" w:cs="Georgia"/>
+        </w:rPr>
+        <w:t xml:space="preserve">Complex models face the risk of overfitting—learning noise in training data rather than genuine patterns. Moving average models, with their simpler structure and fewer parameters, </w:t>
+      </w:r>
+      <w:r>
+        <w:rPr>
+          <w:rFonts w:eastAsia="Georgia" w:hAnsi="Georgia" w:cs="Georgia"/>
+        </w:rPr>
+        <w:lastRenderedPageBreak/>
+        <w:t>face less risk of overfitting while capturing broad patterns without distraction from random fluctuations.</w:t>
+      </w:r>
+    </w:p>
+    <w:p>
+      <w:pPr>
+        <w:spacing w:before="240" w:line="271" w:lineRule="auto"/>
+      </w:pPr>
+      <w:bookmarkStart w:id="32" w:name="computational_efficiency"/>
+      <w:r>
+        <w:rPr>
+          <w:b/>
+          <w:sz w:val="28"/>
+        </w:rPr>
+        <w:t>Computational Efficiency</w:t>
+      </w:r>
+      <w:bookmarkEnd w:id="32"/>
+    </w:p>
+    <w:p>
+      <w:pPr>
+        <w:spacing w:after="210"/>
+      </w:pPr>
+      <w:r>
+        <w:t>These models are computationally efficient and numerically stable. They do not require iterative optimization algorithms that might converge to local optima or fail to converge. This robustness makes them reliable for operational forecasting systems.</w:t>
+      </w:r>
+    </w:p>
+    <w:p>
+      <w:r>
+        <w:rPr>
+          <w:noProof/>
+        </w:rPr>
+        <w:pict w14:anchorId="51BB7E39">
+          <v:rect id="_x0000_i1032" alt="" style="width:434.5pt;height:.05pt;mso-width-percent:0;mso-height-percent:0;mso-width-percent:0;mso-height-percent:0" o:hralign="center" o:hrstd="t" o:hr="t"/>
+        </w:pict>
+      </w:r>
+    </w:p>
+    <w:p>
+      <w:pPr>
+        <w:spacing w:before="240" w:line="271" w:lineRule="auto"/>
+      </w:pPr>
+      <w:bookmarkStart w:id="33" w:name="bm_7_analysis_of_underperforming_models"/>
+      <w:r>
+        <w:rPr>
+          <w:b/>
+          <w:sz w:val="42"/>
+        </w:rPr>
+        <w:t>7. Analysis of Underperforming Models</w:t>
+      </w:r>
+      <w:bookmarkEnd w:id="33"/>
+    </w:p>
+    <w:p>
+      <w:pPr>
+        <w:spacing w:before="240" w:line="271" w:lineRule="auto"/>
+      </w:pPr>
+      <w:bookmarkStart w:id="34" w:name="bm_7_1_arima_and_sarima_models_th_f41b76"/>
+      <w:r>
+        <w:rPr>
+          <w:b/>
+          <w:sz w:val="33"/>
+        </w:rPr>
+        <w:t>7.1 ARIMA and SARIMA Models: The Stationarity Problem</w:t>
+      </w:r>
+      <w:bookmarkEnd w:id="34"/>
+    </w:p>
+    <w:p>
+      <w:pPr>
+        <w:spacing w:after="210"/>
+      </w:pPr>
+      <w:r>
+        <w:t>ARIMA models are based on the fundamental assumption of stationarity. A stationary series has constant mean, constant variance, and stable autocovariances. While differencing can sometimes induce stationarity, stock prices present persistent challenges.</w:t>
+      </w:r>
+    </w:p>
+    <w:p>
+      <w:pPr>
+        <w:spacing w:after="210"/>
+      </w:pPr>
+      <w:r>
+        <w:t xml:space="preserve">Stock prices exhibit </w:t>
+      </w:r>
+      <w:r>
+        <w:rPr>
+          <w:b/>
+        </w:rPr>
+        <w:t>evolving non-stationarity</w:t>
+      </w:r>
+      <w:r>
+        <w:t>: the nature of the non-stationarity itself changes over time. During some periods, prices trend upward; during others, they trend downward or move sideways. Structural breaks occur when market regimes change.</w:t>
+      </w:r>
+    </w:p>
+    <w:p>
+      <w:pPr>
+        <w:spacing w:after="210"/>
+      </w:pPr>
+      <w:r>
+        <w:rPr>
+          <w:b/>
+        </w:rPr>
+        <w:t>Consequences for ARIMA</w:t>
+      </w:r>
+      <w:r>
+        <w:t>:</w:t>
+      </w:r>
+    </w:p>
+    <w:p>
+      <w:pPr>
+        <w:numPr>
+          <w:ilvl w:val="0"/>
+          <w:numId w:val="13"/>
+        </w:numPr>
+      </w:pPr>
+      <w:r>
+        <w:t>Fit training data by identifying patterns that existed during training</w:t>
+      </w:r>
+    </w:p>
+    <w:p>
+      <w:pPr>
+        <w:numPr>
+          <w:ilvl w:val="0"/>
+          <w:numId w:val="13"/>
+        </w:numPr>
+      </w:pPr>
+      <w:r>
+        <w:t>Fail to adapt when those patterns change in the test period</w:t>
+      </w:r>
+    </w:p>
+    <w:p>
+      <w:pPr>
+        <w:numPr>
+          <w:ilvl w:val="0"/>
+          <w:numId w:val="13"/>
+        </w:numPr>
+      </w:pPr>
+      <w:r>
+        <w:t>Continue reflecting old patterns that are no longer relevant</w:t>
+      </w:r>
+    </w:p>
+    <w:p>
+      <w:pPr>
+        <w:numPr>
+          <w:ilvl w:val="0"/>
+          <w:numId w:val="13"/>
+        </w:numPr>
+      </w:pPr>
+      <w:r>
+        <w:t>Cannot capture nonlinear behavior and asymmetric responses to news</w:t>
+      </w:r>
+    </w:p>
+    <w:p>
+      <w:r>
+        <w:rPr>
+          <w:noProof/>
+        </w:rPr>
+        <w:drawing>
+          <wp:inline distT="0" distB="0" distL="0" distR="0" wp14:anchorId="22C2FA1A" wp14:editId="35683F7C">
+            <wp:extent cx="5486400" cy="2724785"/>
+            <wp:effectExtent l="0" t="0" r="0" b="0"/>
+            <wp:docPr id="265153904" name="Picture 10" descr="A graph showing a line graph&#10;&#10;AI-generated content may be incorrect."/>
+            <wp:cNvGraphicFramePr>
+              <a:graphicFrameLocks xmlns:a="http://schemas.openxmlformats.org/drawingml/2006/main" noChangeAspect="1"/>
+            </wp:cNvGraphicFramePr>
+            <a:graphic xmlns:a="http://schemas.openxmlformats.org/drawingml/2006/main">
+              <a:graphicData uri="http://schemas.openxmlformats.org/drawingml/2006/picture">
+                <pic:pic xmlns:pic="http://schemas.openxmlformats.org/drawingml/2006/picture">
+                  <pic:nvPicPr>
+                    <pic:cNvPr id="265153904" name="Picture 10" descr="A graph showing a line graph&#10;&#10;AI-generated content may be incorrect."/>
+                    <pic:cNvPicPr>
+                      <a:picLocks noChangeAspect="1" noChangeArrowheads="1"/>
+                    </pic:cNvPicPr>
+                  </pic:nvPicPr>
+                  <pic:blipFill>
+                    <a:blip r:embed="rId14" cstate="print">
+                      <a:extLst>
+                        <a:ext uri="{28A0092B-C50C-407E-A947-70E740481C1C}">
+                          <a14:useLocalDpi xmlns:a14="http://schemas.microsoft.com/office/drawing/2010/main" val="0"/>
+                        </a:ext>
+                      </a:extLst>
+                    </a:blip>
+                    <a:srcRect/>
+                    <a:stretch>
+                      <a:fillRect/>
+                    </a:stretch>
+                  </pic:blipFill>
+                  <pic:spPr bwMode="auto">
+                    <a:xfrm>
+                      <a:off x="0" y="0"/>
+                      <a:ext cx="5486400" cy="2724785"/>
+                    </a:xfrm>
+                    <a:prstGeom prst="rect">
+                      <a:avLst/>
+                    </a:prstGeom>
+                    <a:noFill/>
+                    <a:ln>
+                      <a:noFill/>
+                    </a:ln>
+                  </pic:spPr>
+                </pic:pic>
+              </a:graphicData>
+            </a:graphic>
+          </wp:inline>
+        </w:drawing>
+      </w:r>
+    </w:p>
+    <w:p/>
+    <w:p>
+      <w:r>
+        <w:rPr>
+          <w:noProof/>
+        </w:rPr>
+        <w:lastRenderedPageBreak/>
+        <w:drawing>
+          <wp:inline distT="0" distB="0" distL="0" distR="0" wp14:anchorId="1C692718" wp14:editId="6BA85F98">
+            <wp:extent cx="5486400" cy="2724785"/>
+            <wp:effectExtent l="0" t="0" r="0" b="0"/>
+            <wp:docPr id="215898642" name="Picture 7" descr="A graph showing a line graph&#10;&#10;AI-generated content may be incorrect."/>
+            <wp:cNvGraphicFramePr>
+              <a:graphicFrameLocks xmlns:a="http://schemas.openxmlformats.org/drawingml/2006/main" noChangeAspect="1"/>
+            </wp:cNvGraphicFramePr>
+            <a:graphic xmlns:a="http://schemas.openxmlformats.org/drawingml/2006/main">
+              <a:graphicData uri="http://schemas.openxmlformats.org/drawingml/2006/picture">
+                <pic:pic xmlns:pic="http://schemas.openxmlformats.org/drawingml/2006/picture">
+                  <pic:nvPicPr>
+                    <pic:cNvPr id="215898642" name="Picture 7" descr="A graph showing a line graph&#10;&#10;AI-generated content may be incorrect."/>
+                    <pic:cNvPicPr>
+                      <a:picLocks noChangeAspect="1" noChangeArrowheads="1"/>
+                    </pic:cNvPicPr>
+                  </pic:nvPicPr>
+                  <pic:blipFill>
+                    <a:blip r:embed="rId15" cstate="print">
+                      <a:extLst>
+                        <a:ext uri="{28A0092B-C50C-407E-A947-70E740481C1C}">
+                          <a14:useLocalDpi xmlns:a14="http://schemas.microsoft.com/office/drawing/2010/main" val="0"/>
+                        </a:ext>
+                      </a:extLst>
+                    </a:blip>
+                    <a:srcRect/>
+                    <a:stretch>
+                      <a:fillRect/>
+                    </a:stretch>
+                  </pic:blipFill>
+                  <pic:spPr bwMode="auto">
+                    <a:xfrm>
+                      <a:off x="0" y="0"/>
+                      <a:ext cx="5486400" cy="2724785"/>
+                    </a:xfrm>
+                    <a:prstGeom prst="rect">
+                      <a:avLst/>
+                    </a:prstGeom>
+                    <a:noFill/>
+                    <a:ln>
+                      <a:noFill/>
+                    </a:ln>
+                  </pic:spPr>
+                </pic:pic>
+              </a:graphicData>
+            </a:graphic>
+          </wp:inline>
+        </w:drawing>
+      </w:r>
+    </w:p>
+    <w:p/>
+    <w:p>
+      <w:r>
+        <w:rPr>
+          <w:noProof/>
+        </w:rPr>
+        <w:drawing>
+          <wp:inline distT="0" distB="0" distL="0" distR="0" wp14:anchorId="4C856B44" wp14:editId="47C1AA20">
+            <wp:extent cx="5486400" cy="2724785"/>
+            <wp:effectExtent l="0" t="0" r="0" b="0"/>
+            <wp:docPr id="1822413467" name="Picture 11" descr="A graph showing the price of a stock market&#10;&#10;AI-generated content may be incorrect."/>
+            <wp:cNvGraphicFramePr>
+              <a:graphicFrameLocks xmlns:a="http://schemas.openxmlformats.org/drawingml/2006/main" noChangeAspect="1"/>
+            </wp:cNvGraphicFramePr>
+            <a:graphic xmlns:a="http://schemas.openxmlformats.org/drawingml/2006/main">
+              <a:graphicData uri="http://schemas.openxmlformats.org/drawingml/2006/picture">
+                <pic:pic xmlns:pic="http://schemas.openxmlformats.org/drawingml/2006/picture">
+                  <pic:nvPicPr>
+                    <pic:cNvPr id="1822413467" name="Picture 11" descr="A graph showing the price of a stock market&#10;&#10;AI-generated content may be incorrect."/>
+                    <pic:cNvPicPr>
+                      <a:picLocks noChangeAspect="1" noChangeArrowheads="1"/>
+                    </pic:cNvPicPr>
+                  </pic:nvPicPr>
+                  <pic:blipFill>
+                    <a:blip r:embed="rId16" cstate="print">
+                      <a:extLst>
+                        <a:ext uri="{28A0092B-C50C-407E-A947-70E740481C1C}">
+                          <a14:useLocalDpi xmlns:a14="http://schemas.microsoft.com/office/drawing/2010/main" val="0"/>
+                        </a:ext>
+                      </a:extLst>
+                    </a:blip>
+                    <a:srcRect/>
+                    <a:stretch>
+                      <a:fillRect/>
+                    </a:stretch>
+                  </pic:blipFill>
+                  <pic:spPr bwMode="auto">
+                    <a:xfrm>
+                      <a:off x="0" y="0"/>
+                      <a:ext cx="5486400" cy="2724785"/>
+                    </a:xfrm>
+                    <a:prstGeom prst="rect">
+                      <a:avLst/>
+                    </a:prstGeom>
+                    <a:noFill/>
+                    <a:ln>
+                      <a:noFill/>
+                    </a:ln>
+                  </pic:spPr>
+                </pic:pic>
+              </a:graphicData>
+            </a:graphic>
+          </wp:inline>
+        </w:drawing>
+      </w:r>
+    </w:p>
+    <w:p/>
+    <w:p>
+      <w:pPr>
+        <w:spacing w:before="240" w:line="271" w:lineRule="auto"/>
+      </w:pPr>
       <w:bookmarkStart w:id="35" w:name="bm_7_2_holt_s_linear_and_holt_win_e2c239"/>
       <w:r>
         <w:rPr>
@@ -2746,6 +3105,127 @@
     </w:p>
     <w:p>
       <w:pPr>
+        <w:spacing w:after="210"/>
+      </w:pPr>
+    </w:p>
+    <w:p>
+      <w:pPr>
+        <w:spacing w:after="210"/>
+      </w:pPr>
+      <w:r>
+        <w:rPr>
+          <w:noProof/>
+        </w:rPr>
+        <w:drawing>
+          <wp:inline distT="0" distB="0" distL="0" distR="0" wp14:anchorId="3A57A343" wp14:editId="28AB1E99">
+            <wp:extent cx="5486400" cy="2724785"/>
+            <wp:effectExtent l="0" t="0" r="0" b="0"/>
+            <wp:docPr id="424243226" name="Picture 8" descr="A graph showing the price of a stock market&#10;&#10;AI-generated content may be incorrect."/>
+            <wp:cNvGraphicFramePr>
+              <a:graphicFrameLocks xmlns:a="http://schemas.openxmlformats.org/drawingml/2006/main" noChangeAspect="1"/>
+            </wp:cNvGraphicFramePr>
+            <a:graphic xmlns:a="http://schemas.openxmlformats.org/drawingml/2006/main">
+              <a:graphicData uri="http://schemas.openxmlformats.org/drawingml/2006/picture">
+                <pic:pic xmlns:pic="http://schemas.openxmlformats.org/drawingml/2006/picture">
+                  <pic:nvPicPr>
+                    <pic:cNvPr id="424243226" name="Picture 8" descr="A graph showing the price of a stock market&#10;&#10;AI-generated content may be incorrect."/>
+                    <pic:cNvPicPr>
+                      <a:picLocks noChangeAspect="1" noChangeArrowheads="1"/>
+                    </pic:cNvPicPr>
+                  </pic:nvPicPr>
+                  <pic:blipFill>
+                    <a:blip r:embed="rId17" cstate="print">
+                      <a:extLst>
+                        <a:ext uri="{28A0092B-C50C-407E-A947-70E740481C1C}">
+                          <a14:useLocalDpi xmlns:a14="http://schemas.microsoft.com/office/drawing/2010/main" val="0"/>
+                        </a:ext>
+                      </a:extLst>
+                    </a:blip>
+                    <a:srcRect/>
+                    <a:stretch>
+                      <a:fillRect/>
+                    </a:stretch>
+                  </pic:blipFill>
+                  <pic:spPr bwMode="auto">
+                    <a:xfrm>
+                      <a:off x="0" y="0"/>
+                      <a:ext cx="5486400" cy="2724785"/>
+                    </a:xfrm>
+                    <a:prstGeom prst="rect">
+                      <a:avLst/>
+                    </a:prstGeom>
+                    <a:noFill/>
+                    <a:ln>
+                      <a:noFill/>
+                    </a:ln>
+                  </pic:spPr>
+                </pic:pic>
+              </a:graphicData>
+            </a:graphic>
+          </wp:inline>
+        </w:drawing>
+      </w:r>
+    </w:p>
+    <w:p>
+      <w:pPr>
+        <w:spacing w:after="210"/>
+      </w:pPr>
+      <w:r>
+        <w:rPr>
+          <w:noProof/>
+        </w:rPr>
+        <w:drawing>
+          <wp:inline distT="0" distB="0" distL="0" distR="0" wp14:anchorId="59774DCD" wp14:editId="6BFB7457">
+            <wp:extent cx="5486400" cy="3119755"/>
+            <wp:effectExtent l="0" t="0" r="0" b="4445"/>
+            <wp:docPr id="1517531509" name="Picture 12" descr="A graph showing the price of a stock market&#10;&#10;AI-generated content may be incorrect."/>
+            <wp:cNvGraphicFramePr>
+              <a:graphicFrameLocks xmlns:a="http://schemas.openxmlformats.org/drawingml/2006/main" noChangeAspect="1"/>
+            </wp:cNvGraphicFramePr>
+            <a:graphic xmlns:a="http://schemas.openxmlformats.org/drawingml/2006/main">
+              <a:graphicData uri="http://schemas.openxmlformats.org/drawingml/2006/picture">
+                <pic:pic xmlns:pic="http://schemas.openxmlformats.org/drawingml/2006/picture">
+                  <pic:nvPicPr>
+                    <pic:cNvPr id="1517531509" name="Picture 12" descr="A graph showing the price of a stock market&#10;&#10;AI-generated content may be incorrect."/>
+                    <pic:cNvPicPr>
+                      <a:picLocks noChangeAspect="1" noChangeArrowheads="1"/>
+                    </pic:cNvPicPr>
+                  </pic:nvPicPr>
+                  <pic:blipFill>
+                    <a:blip r:embed="rId18" cstate="print">
+                      <a:extLst>
+                        <a:ext uri="{28A0092B-C50C-407E-A947-70E740481C1C}">
+                          <a14:useLocalDpi xmlns:a14="http://schemas.microsoft.com/office/drawing/2010/main" val="0"/>
+                        </a:ext>
+                      </a:extLst>
+                    </a:blip>
+                    <a:srcRect/>
+                    <a:stretch>
+                      <a:fillRect/>
+                    </a:stretch>
+                  </pic:blipFill>
+                  <pic:spPr bwMode="auto">
+                    <a:xfrm>
+                      <a:off x="0" y="0"/>
+                      <a:ext cx="5486400" cy="3119755"/>
+                    </a:xfrm>
+                    <a:prstGeom prst="rect">
+                      <a:avLst/>
+                    </a:prstGeom>
+                    <a:noFill/>
+                    <a:ln>
+                      <a:noFill/>
+                    </a:ln>
+                  </pic:spPr>
+                </pic:pic>
+              </a:graphicData>
+            </a:graphic>
+          </wp:inline>
+        </w:drawing>
+      </w:r>
+    </w:p>
+    <w:p>
+      <w:pPr>
         <w:spacing w:before="240" w:line="271" w:lineRule="auto"/>
       </w:pPr>
       <w:bookmarkStart w:id="36" w:name="bm_7_3_simple_exponential_smoothi_1b7950"/>
@@ -2763,79 +3243,79 @@
         <w:spacing w:after="210"/>
       </w:pPr>
       <w:r>
+        <w:t>Simple Exponential Smoothing is designed for series that fluctuate around a stable level without strong trends. When applied to stock prices with directional movement:</w:t>
+      </w:r>
+    </w:p>
+    <w:p>
+      <w:pPr>
+        <w:numPr>
+          <w:ilvl w:val="0"/>
+          <w:numId w:val="14"/>
+        </w:numPr>
+      </w:pPr>
+      <w:r>
+        <w:rPr>
+          <w:b/>
+        </w:rPr>
+        <w:t xml:space="preserve">Systematically </w:t>
+      </w:r>
+      <w:proofErr w:type="spellStart"/>
+      <w:r>
+        <w:rPr>
+          <w:b/>
+        </w:rPr>
+        <w:t>underforecasts</w:t>
+      </w:r>
+      <w:proofErr w:type="spellEnd"/>
+      <w:r>
+        <w:t xml:space="preserve"> during uptrends</w:t>
+      </w:r>
+    </w:p>
+    <w:p>
+      <w:pPr>
+        <w:numPr>
+          <w:ilvl w:val="0"/>
+          <w:numId w:val="14"/>
+        </w:numPr>
+      </w:pPr>
+      <w:r>
+        <w:rPr>
+          <w:b/>
+        </w:rPr>
+        <w:t xml:space="preserve">Systematically </w:t>
+      </w:r>
+      <w:proofErr w:type="spellStart"/>
+      <w:r>
+        <w:rPr>
+          <w:b/>
+        </w:rPr>
+        <w:t>overforecasts</w:t>
+      </w:r>
+      <w:proofErr w:type="spellEnd"/>
+      <w:r>
+        <w:t xml:space="preserve"> during downtrends</w:t>
+      </w:r>
+    </w:p>
+    <w:p>
+      <w:pPr>
+        <w:numPr>
+          <w:ilvl w:val="0"/>
+          <w:numId w:val="14"/>
+        </w:numPr>
+      </w:pPr>
+      <w:r>
+        <w:t>Produces forecasts that lag behind actual price movements</w:t>
+      </w:r>
+    </w:p>
+    <w:p>
+      <w:pPr>
+        <w:numPr>
+          <w:ilvl w:val="0"/>
+          <w:numId w:val="14"/>
+        </w:numPr>
+      </w:pPr>
+      <w:r>
         <w:lastRenderedPageBreak/>
-        <w:t>Simple Exponential Smoothing is designed for series that fluctuate around a stable level without strong trends. When applied to stock prices with directional movement:</w:t>
-      </w:r>
-    </w:p>
-    <w:p>
-      <w:pPr>
-        <w:numPr>
-          <w:ilvl w:val="0"/>
-          <w:numId w:val="14"/>
-        </w:numPr>
-      </w:pPr>
-      <w:r>
-        <w:rPr>
-          <w:b/>
-        </w:rPr>
-        <w:t xml:space="preserve">Systematically </w:t>
-      </w:r>
-      <w:proofErr w:type="spellStart"/>
-      <w:r>
-        <w:rPr>
-          <w:b/>
-        </w:rPr>
-        <w:t>underforecasts</w:t>
-      </w:r>
-      <w:proofErr w:type="spellEnd"/>
-      <w:r>
-        <w:t xml:space="preserve"> during uptrends</w:t>
-      </w:r>
-    </w:p>
-    <w:p>
-      <w:pPr>
-        <w:numPr>
-          <w:ilvl w:val="0"/>
-          <w:numId w:val="14"/>
-        </w:numPr>
-      </w:pPr>
-      <w:r>
-        <w:rPr>
-          <w:b/>
-        </w:rPr>
-        <w:t xml:space="preserve">Systematically </w:t>
-      </w:r>
-      <w:proofErr w:type="spellStart"/>
-      <w:r>
-        <w:rPr>
-          <w:b/>
-        </w:rPr>
-        <w:t>overforecasts</w:t>
-      </w:r>
-      <w:proofErr w:type="spellEnd"/>
-      <w:r>
-        <w:t xml:space="preserve"> during downtrends</w:t>
-      </w:r>
-    </w:p>
-    <w:p>
-      <w:pPr>
-        <w:numPr>
-          <w:ilvl w:val="0"/>
-          <w:numId w:val="14"/>
-        </w:numPr>
-      </w:pPr>
-      <w:r>
-        <w:t>Produces forecasts that lag behind actual price movements</w:t>
-      </w:r>
-    </w:p>
-    <w:p>
-      <w:pPr>
-        <w:numPr>
-          <w:ilvl w:val="0"/>
-          <w:numId w:val="14"/>
-        </w:numPr>
-      </w:pPr>
-      <w:r>
         <w:t>Results in consistently poor performance on trending data</w:t>
       </w:r>
     </w:p>
@@ -2944,11 +3424,14 @@
     <w:p>
       <w:pPr>
         <w:spacing w:after="210"/>
-      </w:pPr>
-      <w:r>
         <w:rPr>
           <w:rFonts w:eastAsia="Georgia" w:hAnsi="Georgia" w:cs="Georgia"/>
         </w:rPr>
+      </w:pPr>
+      <w:r>
+        <w:rPr>
+          <w:rFonts w:eastAsia="Georgia" w:hAnsi="Georgia" w:cs="Georgia"/>
+        </w:rPr>
         <w:t>We tested for ARCH (</w:t>
       </w:r>
       <w:proofErr w:type="spellStart"/>
@@ -2963,7 +3446,79 @@
         <w:rPr>
           <w:rFonts w:eastAsia="Georgia" w:hAnsi="Georgia" w:cs="Georgia"/>
         </w:rPr>
-        <w:t xml:space="preserve"> Conditional Heteroskedasticity) effects. ARCH effects manifest as volatility clustering—the tendency for large price changes to be followed by large changes (of either sign) and small changes by small changes.</w:t>
+        <w:t xml:space="preserve"> Conditional Heteroskedasticity) effects. ARCH effects manifest as volatility clustering—the tendency for large price changes to be followed by large changes (of either sign) </w:t>
+      </w:r>
+      <w:proofErr w:type="gramStart"/>
+      <w:r>
+        <w:rPr>
+          <w:rFonts w:eastAsia="Georgia" w:hAnsi="Georgia" w:cs="Georgia"/>
+        </w:rPr>
+        <w:t>and</w:t>
+      </w:r>
+      <w:proofErr w:type="gramEnd"/>
+      <w:r>
+        <w:rPr>
+          <w:rFonts w:eastAsia="Georgia" w:hAnsi="Georgia" w:cs="Georgia"/>
+        </w:rPr>
+        <w:t xml:space="preserve"> small changes by small changes.</w:t>
+      </w:r>
+    </w:p>
+    <w:p>
+      <w:pPr>
+        <w:spacing w:after="210"/>
+      </w:pPr>
+      <w:r>
+        <w:rPr>
+          <w:noProof/>
+        </w:rPr>
+        <w:drawing>
+          <wp:inline distT="0" distB="0" distL="0" distR="0" wp14:anchorId="01FFC964" wp14:editId="4CDDC058">
+            <wp:extent cx="5486400" cy="2419985"/>
+            <wp:effectExtent l="0" t="0" r="0" b="0"/>
+            <wp:docPr id="1163390119" name="Picture 15" descr="A graph showing a line of growth&#10;&#10;AI-generated content may be incorrect."/>
+            <wp:cNvGraphicFramePr>
+              <a:graphicFrameLocks xmlns:a="http://schemas.openxmlformats.org/drawingml/2006/main" noChangeAspect="1"/>
+            </wp:cNvGraphicFramePr>
+            <a:graphic xmlns:a="http://schemas.openxmlformats.org/drawingml/2006/main">
+              <a:graphicData uri="http://schemas.openxmlformats.org/drawingml/2006/picture">
+                <pic:pic xmlns:pic="http://schemas.openxmlformats.org/drawingml/2006/picture">
+                  <pic:nvPicPr>
+                    <pic:cNvPr id="629988699" name="Picture 15" descr="A graph showing a line of growth&#10;&#10;AI-generated content may be incorrect."/>
+                    <pic:cNvPicPr>
+                      <a:picLocks noChangeAspect="1" noChangeArrowheads="1"/>
+                    </pic:cNvPicPr>
+                  </pic:nvPicPr>
+                  <pic:blipFill>
+                    <a:blip r:embed="rId19">
+                      <a:extLst>
+                        <a:ext uri="{28A0092B-C50C-407E-A947-70E740481C1C}">
+                          <a14:useLocalDpi xmlns:a14="http://schemas.microsoft.com/office/drawing/2010/main" val="0"/>
+                        </a:ext>
+                      </a:extLst>
+                    </a:blip>
+                    <a:srcRect/>
+                    <a:stretch>
+                      <a:fillRect/>
+                    </a:stretch>
+                  </pic:blipFill>
+                  <pic:spPr bwMode="auto">
+                    <a:xfrm>
+                      <a:off x="0" y="0"/>
+                      <a:ext cx="5486400" cy="2419985"/>
+                    </a:xfrm>
+                    <a:prstGeom prst="rect">
+                      <a:avLst/>
+                    </a:prstGeom>
+                    <a:noFill/>
+                    <a:ln>
+                      <a:noFill/>
+                    </a:ln>
+                  </pic:spPr>
+                </pic:pic>
+              </a:graphicData>
+            </a:graphic>
+          </wp:inline>
+        </w:drawing>
       </w:r>
     </w:p>
     <w:p>
@@ -3102,6 +3657,65 @@
       </w:r>
       <w:r>
         <w:t xml:space="preserve"> clearly confirmed the presence of ARCH effects, indicating that volatility is not constant over time but rather clusters in periods of high and low volatility. This finding justified the application of GARCH models.</w:t>
+      </w:r>
+    </w:p>
+    <w:p>
+      <w:pPr>
+        <w:spacing w:after="210"/>
+      </w:pPr>
+      <w:r>
+        <w:rPr>
+          <w:noProof/>
+        </w:rPr>
+        <w:lastRenderedPageBreak/>
+        <w:drawing>
+          <wp:inline distT="0" distB="0" distL="0" distR="0" wp14:anchorId="607EEC70" wp14:editId="00416AF8">
+            <wp:extent cx="5486400" cy="2463165"/>
+            <wp:effectExtent l="0" t="0" r="0" b="0"/>
+            <wp:docPr id="1014846773" name="Picture 16" descr="A blue line graph with numbers&#10;&#10;AI-generated content may be incorrect."/>
+            <wp:cNvGraphicFramePr>
+              <a:graphicFrameLocks xmlns:a="http://schemas.openxmlformats.org/drawingml/2006/main" noChangeAspect="1"/>
+            </wp:cNvGraphicFramePr>
+            <a:graphic xmlns:a="http://schemas.openxmlformats.org/drawingml/2006/main">
+              <a:graphicData uri="http://schemas.openxmlformats.org/drawingml/2006/picture">
+                <pic:pic xmlns:pic="http://schemas.openxmlformats.org/drawingml/2006/picture">
+                  <pic:nvPicPr>
+                    <pic:cNvPr id="1014846773" name="Picture 16" descr="A blue line graph with numbers&#10;&#10;AI-generated content may be incorrect."/>
+                    <pic:cNvPicPr>
+                      <a:picLocks noChangeAspect="1" noChangeArrowheads="1"/>
+                    </pic:cNvPicPr>
+                  </pic:nvPicPr>
+                  <pic:blipFill>
+                    <a:blip r:embed="rId20">
+                      <a:extLst>
+                        <a:ext uri="{28A0092B-C50C-407E-A947-70E740481C1C}">
+                          <a14:useLocalDpi xmlns:a14="http://schemas.microsoft.com/office/drawing/2010/main" val="0"/>
+                        </a:ext>
+                      </a:extLst>
+                    </a:blip>
+                    <a:srcRect/>
+                    <a:stretch>
+                      <a:fillRect/>
+                    </a:stretch>
+                  </pic:blipFill>
+                  <pic:spPr bwMode="auto">
+                    <a:xfrm>
+                      <a:off x="0" y="0"/>
+                      <a:ext cx="5486400" cy="2463165"/>
+                    </a:xfrm>
+                    <a:prstGeom prst="rect">
+                      <a:avLst/>
+                    </a:prstGeom>
+                    <a:noFill/>
+                    <a:ln>
+                      <a:noFill/>
+                    </a:ln>
+                  </pic:spPr>
+                </pic:pic>
+              </a:graphicData>
+            </a:graphic>
+          </wp:inline>
+        </w:drawing>
       </w:r>
     </w:p>
     <w:p>
@@ -3365,37 +3979,95 @@
         </w:numPr>
       </w:pPr>
       <w:r>
+        <w:t>Calm periods: Model's variance forecasts decreased appropriately</w:t>
+      </w:r>
+    </w:p>
+    <w:p>
+      <w:pPr>
+        <w:spacing w:after="210"/>
+      </w:pPr>
+      <w:r>
+        <w:t>This information is crucial for risk management, option pricing, and portfolio construction.</w:t>
+      </w:r>
+    </w:p>
+    <w:p>
+      <w:pPr>
+        <w:spacing w:after="210"/>
+      </w:pPr>
+      <w:r>
+        <w:rPr>
+          <w:noProof/>
+        </w:rPr>
+        <w:drawing>
+          <wp:inline distT="0" distB="0" distL="0" distR="0" wp14:anchorId="71A725A7" wp14:editId="384287E2">
+            <wp:extent cx="5486400" cy="2524125"/>
+            <wp:effectExtent l="0" t="0" r="0" b="9525"/>
+            <wp:docPr id="1910133374" name="Picture 17" descr="A graph of a graph&#10;&#10;AI-generated content may be incorrect."/>
+            <wp:cNvGraphicFramePr>
+              <a:graphicFrameLocks xmlns:a="http://schemas.openxmlformats.org/drawingml/2006/main" noChangeAspect="1"/>
+            </wp:cNvGraphicFramePr>
+            <a:graphic xmlns:a="http://schemas.openxmlformats.org/drawingml/2006/main">
+              <a:graphicData uri="http://schemas.openxmlformats.org/drawingml/2006/picture">
+                <pic:pic xmlns:pic="http://schemas.openxmlformats.org/drawingml/2006/picture">
+                  <pic:nvPicPr>
+                    <pic:cNvPr id="1910133374" name="Picture 17" descr="A graph of a graph&#10;&#10;AI-generated content may be incorrect."/>
+                    <pic:cNvPicPr>
+                      <a:picLocks noChangeAspect="1" noChangeArrowheads="1"/>
+                    </pic:cNvPicPr>
+                  </pic:nvPicPr>
+                  <pic:blipFill>
+                    <a:blip r:embed="rId21">
+                      <a:extLst>
+                        <a:ext uri="{28A0092B-C50C-407E-A947-70E740481C1C}">
+                          <a14:useLocalDpi xmlns:a14="http://schemas.microsoft.com/office/drawing/2010/main" val="0"/>
+                        </a:ext>
+                      </a:extLst>
+                    </a:blip>
+                    <a:srcRect/>
+                    <a:stretch>
+                      <a:fillRect/>
+                    </a:stretch>
+                  </pic:blipFill>
+                  <pic:spPr bwMode="auto">
+                    <a:xfrm>
+                      <a:off x="0" y="0"/>
+                      <a:ext cx="5486400" cy="2524125"/>
+                    </a:xfrm>
+                    <a:prstGeom prst="rect">
+                      <a:avLst/>
+                    </a:prstGeom>
+                    <a:noFill/>
+                    <a:ln>
+                      <a:noFill/>
+                    </a:ln>
+                  </pic:spPr>
+                </pic:pic>
+              </a:graphicData>
+            </a:graphic>
+          </wp:inline>
+        </w:drawing>
+      </w:r>
+    </w:p>
+    <w:p>
+      <w:pPr>
+        <w:spacing w:before="240" w:line="271" w:lineRule="auto"/>
+      </w:pPr>
+      <w:bookmarkStart w:id="41" w:name="bm_8_4_why_garch_was_not_included_99a3c7"/>
+      <w:r>
+        <w:rPr>
+          <w:b/>
+          <w:sz w:val="33"/>
+        </w:rPr>
+        <w:t>8.4 Why GARCH Was Not Included in Price Forecasting Comparison</w:t>
+      </w:r>
+      <w:bookmarkEnd w:id="41"/>
+    </w:p>
+    <w:p>
+      <w:pPr>
+        <w:spacing w:after="210"/>
+      </w:pPr>
+      <w:r>
         <w:lastRenderedPageBreak/>
-        <w:t>Calm periods: Model's variance forecasts decreased appropriately</w:t>
-      </w:r>
-    </w:p>
-    <w:p>
-      <w:pPr>
-        <w:spacing w:after="210"/>
-      </w:pPr>
-      <w:r>
-        <w:t>This information is crucial for risk management, option pricing, and portfolio construction.</w:t>
-      </w:r>
-    </w:p>
-    <w:p>
-      <w:pPr>
-        <w:spacing w:before="240" w:line="271" w:lineRule="auto"/>
-      </w:pPr>
-      <w:bookmarkStart w:id="41" w:name="bm_8_4_why_garch_was_not_included_99a3c7"/>
-      <w:r>
-        <w:rPr>
-          <w:b/>
-          <w:sz w:val="33"/>
-        </w:rPr>
-        <w:t>8.4 Why GARCH Was Not Included in Price Forecasting Comparison</w:t>
-      </w:r>
-      <w:bookmarkEnd w:id="41"/>
-    </w:p>
-    <w:p>
-      <w:pPr>
-        <w:spacing w:after="210"/>
-      </w:pPr>
-      <w:r>
         <w:t>Although GARCH models are powerful, we deliberately excluded them from price forecasting comparisons for several reasons:</w:t>
       </w:r>
     </w:p>
@@ -3606,46 +4278,46 @@
         <w:spacing w:after="210"/>
       </w:pPr>
       <w:r>
+        <w:t>GARCH models excel at capturing time-varying volatility. However, price forecasting and volatility modeling represent distinct problems requiring different tools.</w:t>
+      </w:r>
+    </w:p>
+    <w:p>
+      <w:pPr>
+        <w:spacing w:before="240" w:line="271" w:lineRule="auto"/>
+      </w:pPr>
+      <w:bookmarkStart w:id="48" w:name="bm_9_2_practical_implications"/>
+      <w:r>
+        <w:rPr>
+          <w:b/>
+          <w:sz w:val="33"/>
+        </w:rPr>
+        <w:t>9.2 Practical Implications</w:t>
+      </w:r>
+      <w:bookmarkEnd w:id="48"/>
+    </w:p>
+    <w:p>
+      <w:pPr>
+        <w:spacing w:before="240" w:line="271" w:lineRule="auto"/>
+      </w:pPr>
+      <w:bookmarkStart w:id="49" w:name="model_selection_guidance"/>
+      <w:r>
+        <w:rPr>
+          <w:b/>
+          <w:sz w:val="28"/>
+        </w:rPr>
+        <w:t>Model Selection Guidance</w:t>
+      </w:r>
+      <w:bookmarkEnd w:id="49"/>
+    </w:p>
+    <w:p>
+      <w:pPr>
+        <w:spacing w:after="210"/>
+      </w:pPr>
+      <w:r>
+        <w:rPr>
+          <w:rFonts w:eastAsia="Georgia" w:hAnsi="Georgia" w:cs="Georgia"/>
+        </w:rPr>
         <w:lastRenderedPageBreak/>
-        <w:t>GARCH models excel at capturing time-varying volatility. However, price forecasting and volatility modeling represent distinct problems requiring different tools.</w:t>
-      </w:r>
-    </w:p>
-    <w:p>
-      <w:pPr>
-        <w:spacing w:before="240" w:line="271" w:lineRule="auto"/>
-      </w:pPr>
-      <w:bookmarkStart w:id="48" w:name="bm_9_2_practical_implications"/>
-      <w:r>
-        <w:rPr>
-          <w:b/>
-          <w:sz w:val="33"/>
-        </w:rPr>
-        <w:t>9.2 Practical Implications</w:t>
-      </w:r>
-      <w:bookmarkEnd w:id="48"/>
-    </w:p>
-    <w:p>
-      <w:pPr>
-        <w:spacing w:before="240" w:line="271" w:lineRule="auto"/>
-      </w:pPr>
-      <w:bookmarkStart w:id="49" w:name="model_selection_guidance"/>
-      <w:r>
-        <w:rPr>
-          <w:b/>
-          <w:sz w:val="28"/>
-        </w:rPr>
-        <w:t>Model Selection Guidance</w:t>
-      </w:r>
-      <w:bookmarkEnd w:id="49"/>
-    </w:p>
-    <w:p>
-      <w:pPr>
-        <w:spacing w:after="210"/>
-      </w:pPr>
-      <w:r>
-        <w:rPr>
-          <w:rFonts w:eastAsia="Georgia" w:hAnsi="Georgia" w:cs="Georgia"/>
-        </w:rPr>
         <w:t>When facing short-term stock price forecasting tasks, analysts should give serious consideration to simple moving average methods—particularly EWMA and WMA—before defaulting to more complex approaches.</w:t>
       </w:r>
     </w:p>
@@ -3813,56 +4485,56 @@
           <w:b/>
           <w:sz w:val="33"/>
         </w:rPr>
+        <w:t>10.1 Study Limitations</w:t>
+      </w:r>
+      <w:bookmarkEnd w:id="57"/>
+    </w:p>
+    <w:p>
+      <w:pPr>
+        <w:numPr>
+          <w:ilvl w:val="0"/>
+          <w:numId w:val="18"/>
+        </w:numPr>
+      </w:pPr>
+      <w:r>
+        <w:rPr>
+          <w:b/>
+        </w:rPr>
+        <w:t>Single asset focus</w:t>
+      </w:r>
+      <w:r>
+        <w:t>: Analysis focused exclusively on Tata Elxsi, limiting generalizability</w:t>
+      </w:r>
+    </w:p>
+    <w:p>
+      <w:pPr>
+        <w:numPr>
+          <w:ilvl w:val="0"/>
+          <w:numId w:val="18"/>
+        </w:numPr>
+      </w:pPr>
+      <w:r>
+        <w:rPr>
+          <w:b/>
+        </w:rPr>
+        <w:t>Limited forecasting horizon</w:t>
+      </w:r>
+      <w:r>
+        <w:t>: Focus on short-term forecasting; longer horizons may show different relative performance</w:t>
+      </w:r>
+    </w:p>
+    <w:p>
+      <w:pPr>
+        <w:numPr>
+          <w:ilvl w:val="0"/>
+          <w:numId w:val="18"/>
+        </w:numPr>
+      </w:pPr>
+      <w:r>
+        <w:rPr>
+          <w:b/>
+        </w:rPr>
         <w:lastRenderedPageBreak/>
-        <w:t>10.1 Study Limitations</w:t>
-      </w:r>
-      <w:bookmarkEnd w:id="57"/>
-    </w:p>
-    <w:p>
-      <w:pPr>
-        <w:numPr>
-          <w:ilvl w:val="0"/>
-          <w:numId w:val="18"/>
-        </w:numPr>
-      </w:pPr>
-      <w:r>
-        <w:rPr>
-          <w:b/>
-        </w:rPr>
-        <w:t>Single asset focus</w:t>
-      </w:r>
-      <w:r>
-        <w:t>: Analysis focused exclusively on Tata Elxsi, limiting generalizability</w:t>
-      </w:r>
-    </w:p>
-    <w:p>
-      <w:pPr>
-        <w:numPr>
-          <w:ilvl w:val="0"/>
-          <w:numId w:val="18"/>
-        </w:numPr>
-      </w:pPr>
-      <w:r>
-        <w:rPr>
-          <w:b/>
-        </w:rPr>
-        <w:t>Limited forecasting horizon</w:t>
-      </w:r>
-      <w:r>
-        <w:t>: Focus on short-term forecasting; longer horizons may show different relative performance</w:t>
-      </w:r>
-    </w:p>
-    <w:p>
-      <w:pPr>
-        <w:numPr>
-          <w:ilvl w:val="0"/>
-          <w:numId w:val="18"/>
-        </w:numPr>
-      </w:pPr>
-      <w:r>
-        <w:rPr>
-          <w:b/>
-        </w:rPr>
         <w:t>Univariate analysis</w:t>
       </w:r>
       <w:r>
@@ -4120,39 +4792,45 @@
         </w:numPr>
       </w:pPr>
       <w:r>
+        <w:t>Avoidance of overfitting risks plaguing complex models</w:t>
+      </w:r>
+    </w:p>
+    <w:p>
+      <w:pPr>
+        <w:spacing w:after="210"/>
+      </w:pPr>
+      <w:r>
+        <w:rPr>
+          <w:b/>
+        </w:rPr>
+        <w:t>Counterintuitive Finding</w:t>
+      </w:r>
+      <w:r>
+        <w:t>: Models that performed poorly imposed structural assumptions about trends, seasonality, or stationarity that did not align with actual stock price behavior. When assumptions were violated, models diverged substantially from realized prices.</w:t>
+      </w:r>
+    </w:p>
+    <w:p>
+      <w:pPr>
+        <w:spacing w:after="210"/>
+      </w:pPr>
+      <w:r>
+        <w:rPr>
+          <w:b/>
+        </w:rPr>
+        <w:t>Separation of Concerns</w:t>
+      </w:r>
+      <w:r>
+        <w:rPr>
+          <w:rFonts w:eastAsia="Georgia" w:hAnsi="Georgia" w:cs="Georgia"/>
+        </w:rPr>
+        <w:t xml:space="preserve">: Our volatility analysis using GARCH models reinforced an important distinction—price forecasting and volatility modeling represent different analytical </w:t>
+      </w:r>
+      <w:r>
+        <w:rPr>
+          <w:rFonts w:eastAsia="Georgia" w:hAnsi="Georgia" w:cs="Georgia"/>
+        </w:rPr>
         <w:lastRenderedPageBreak/>
-        <w:t>Avoidance of overfitting risks plaguing complex models</w:t>
-      </w:r>
-    </w:p>
-    <w:p>
-      <w:pPr>
-        <w:spacing w:after="210"/>
-      </w:pPr>
-      <w:r>
-        <w:rPr>
-          <w:b/>
-        </w:rPr>
-        <w:t>Counterintuitive Finding</w:t>
-      </w:r>
-      <w:r>
-        <w:t>: Models that performed poorly imposed structural assumptions about trends, seasonality, or stationarity that did not align with actual stock price behavior. When assumptions were violated, models diverged substantially from realized prices.</w:t>
-      </w:r>
-    </w:p>
-    <w:p>
-      <w:pPr>
-        <w:spacing w:after="210"/>
-      </w:pPr>
-      <w:r>
-        <w:rPr>
-          <w:b/>
-        </w:rPr>
-        <w:t>Separation of Concerns</w:t>
-      </w:r>
-      <w:r>
-        <w:rPr>
-          <w:rFonts w:eastAsia="Georgia" w:hAnsi="Georgia" w:cs="Georgia"/>
-        </w:rPr>
-        <w:t>: Our volatility analysis using GARCH models reinforced an important distinction—price forecasting and volatility modeling represent different analytical tasks requiring different tools. GARCH excels at capturing time-varying volatility for risk management, while price-level forecasting requires adaptive, recent-data-emphasizing approaches.</w:t>
+        <w:t>tasks requiring different tools. GARCH excels at capturing time-varying volatility for risk management, while price-level forecasting requires adaptive, recent-data-emphasizing approaches.</w:t>
       </w:r>
     </w:p>
     <w:p>
@@ -4316,7 +4994,7 @@
       <w:r>
         <w:t xml:space="preserve"> (3rd ed.). </w:t>
       </w:r>
-      <w:hyperlink r:id="rId11">
+      <w:hyperlink r:id="rId22">
         <w:r>
           <w:rPr>
             <w:color w:val="4472C4"/>
